--- a/Diabetes Miletus Prediction using various Machine Learning Models.docx
+++ b/Diabetes Miletus Prediction using various Machine Learning Models.docx
@@ -8,14 +8,6 @@
         <w:jc w:val="center"/>
         <w:rPr>
           <w:rFonts w:ascii="Times New Roman" w:eastAsia="Times New Roman" w:hAnsi="Times New Roman" w:cs="Times New Roman"/>
-          <w:sz w:val="24"/>
-          <w:szCs w:val="24"/>
-          <w:lang w:eastAsia="en-IN"/>
-        </w:rPr>
-      </w:pPr>
-      <w:r>
-        <w:rPr>
-          <w:rFonts w:ascii="Times New Roman" w:eastAsia="Times New Roman" w:hAnsi="Times New Roman" w:cs="Times New Roman"/>
           <w:b/>
           <w:bCs/>
           <w:color w:val="000000"/>
@@ -23,8 +15,7 @@
           <w:szCs w:val="48"/>
           <w:lang w:eastAsia="en-IN"/>
         </w:rPr>
-        <w:t xml:space="preserve">Diabetes </w:t>
-      </w:r>
+      </w:pPr>
       <w:r>
         <w:rPr>
           <w:rFonts w:ascii="Times New Roman" w:eastAsia="Times New Roman" w:hAnsi="Times New Roman" w:cs="Times New Roman"/>
@@ -35,7 +26,7 @@
           <w:szCs w:val="48"/>
           <w:lang w:eastAsia="en-IN"/>
         </w:rPr>
-        <w:t>Miletus</w:t>
+        <w:t xml:space="preserve">Diabetes </w:t>
       </w:r>
       <w:r>
         <w:rPr>
@@ -47,7 +38,51 @@
           <w:szCs w:val="48"/>
           <w:lang w:eastAsia="en-IN"/>
         </w:rPr>
+        <w:t>Miletus</w:t>
+      </w:r>
+      <w:r>
+        <w:rPr>
+          <w:rFonts w:ascii="Times New Roman" w:eastAsia="Times New Roman" w:hAnsi="Times New Roman" w:cs="Times New Roman"/>
+          <w:b/>
+          <w:bCs/>
+          <w:color w:val="000000"/>
+          <w:sz w:val="48"/>
+          <w:szCs w:val="48"/>
+          <w:lang w:eastAsia="en-IN"/>
+        </w:rPr>
         <w:t xml:space="preserve"> Prediction using various Machine Learning Models</w:t>
+      </w:r>
+    </w:p>
+    <w:p>
+      <w:pPr>
+        <w:spacing w:after="0" w:line="240" w:lineRule="auto"/>
+        <w:jc w:val="center"/>
+        <w:rPr>
+          <w:rFonts w:ascii="Times New Roman" w:eastAsia="Times New Roman" w:hAnsi="Times New Roman" w:cs="Times New Roman"/>
+          <w:sz w:val="16"/>
+          <w:szCs w:val="16"/>
+          <w:lang w:eastAsia="en-IN"/>
+        </w:rPr>
+      </w:pPr>
+      <w:r>
+        <w:rPr>
+          <w:rFonts w:ascii="Times New Roman" w:eastAsia="Times New Roman" w:hAnsi="Times New Roman" w:cs="Times New Roman"/>
+          <w:color w:val="000000"/>
+          <w:sz w:val="32"/>
+          <w:szCs w:val="32"/>
+          <w:lang w:eastAsia="en-IN"/>
+        </w:rPr>
+        <w:t xml:space="preserve">By T. </w:t>
+      </w:r>
+      <w:r>
+        <w:rPr>
+          <w:rFonts w:ascii="Times New Roman" w:eastAsia="Times New Roman" w:hAnsi="Times New Roman" w:cs="Times New Roman"/>
+          <w:color w:val="000000"/>
+          <w:sz w:val="32"/>
+          <w:szCs w:val="32"/>
+          <w:lang w:eastAsia="en-IN"/>
+        </w:rPr>
+        <w:t>Sachin Soundar</w:t>
       </w:r>
     </w:p>
     <w:p>
@@ -73,33 +108,6 @@
     <w:p>
       <w:pPr>
         <w:spacing w:after="0" w:line="240" w:lineRule="auto"/>
-        <w:rPr>
-          <w:rFonts w:ascii="Times New Roman" w:eastAsia="Times New Roman" w:hAnsi="Times New Roman" w:cs="Times New Roman"/>
-          <w:sz w:val="24"/>
-          <w:szCs w:val="24"/>
-          <w:lang w:eastAsia="en-IN"/>
-        </w:rPr>
-      </w:pPr>
-      <w:r>
-        <w:rPr>
-          <w:rFonts w:ascii="Times New Roman" w:eastAsia="Times New Roman" w:hAnsi="Times New Roman" w:cs="Times New Roman"/>
-          <w:sz w:val="24"/>
-          <w:szCs w:val="24"/>
-          <w:lang w:eastAsia="en-IN"/>
-        </w:rPr>
-        <w:t> </w:t>
-      </w:r>
-    </w:p>
-    <w:p>
-      <w:pPr>
-        <w:spacing w:after="0" w:line="240" w:lineRule="auto"/>
-        <w:rPr>
-          <w:rFonts w:ascii="Times New Roman" w:hAnsi="Times New Roman" w:cs="Times New Roman"/>
-        </w:rPr>
-      </w:pPr>
-    </w:p>
-    <w:p>
-      <w:pPr>
         <w:rPr>
           <w:rFonts w:ascii="Times New Roman" w:hAnsi="Times New Roman" w:cs="Times New Roman"/>
         </w:rPr>
@@ -296,11 +304,14 @@
     </w:p>
     <w:p>
       <w:pPr>
-        <w:pStyle w:val="ListParagraph"/>
-        <w:numPr>
-          <w:ilvl w:val="1"/>
-          <w:numId w:val="1"/>
-        </w:numPr>
+        <w:ind w:left="360"/>
+        <w:rPr>
+          <w:rFonts w:ascii="Times New Roman" w:hAnsi="Times New Roman" w:cs="Times New Roman"/>
+          <w:sz w:val="24"/>
+          <w:szCs w:val="24"/>
+        </w:rPr>
+      </w:pPr>
+      <w:r>
         <w:rPr>
           <w:rFonts w:ascii="Times New Roman" w:hAnsi="Times New Roman" w:cs="Times New Roman"/>
           <w:b/>
@@ -308,7 +319,8 @@
           <w:sz w:val="28"/>
           <w:szCs w:val="28"/>
         </w:rPr>
-      </w:pPr>
+        <w:t>•</w:t>
+      </w:r>
       <w:r>
         <w:rPr>
           <w:rFonts w:ascii="Times New Roman" w:hAnsi="Times New Roman" w:cs="Times New Roman"/>
@@ -317,16 +329,122 @@
           <w:sz w:val="28"/>
           <w:szCs w:val="28"/>
         </w:rPr>
-        <w:t>Existing Problem</w:t>
-      </w:r>
-    </w:p>
-    <w:p>
-      <w:pPr>
-        <w:pStyle w:val="ListParagraph"/>
-        <w:numPr>
-          <w:ilvl w:val="1"/>
-          <w:numId w:val="1"/>
-        </w:numPr>
+        <w:tab/>
+      </w:r>
+      <w:r>
+        <w:rPr>
+          <w:rFonts w:ascii="Times New Roman" w:hAnsi="Times New Roman" w:cs="Times New Roman"/>
+          <w:sz w:val="24"/>
+          <w:szCs w:val="24"/>
+        </w:rPr>
+        <w:t xml:space="preserve">In 2017, National Diabetes Statistic Report for </w:t>
+      </w:r>
+      <w:r>
+        <w:rPr>
+          <w:rFonts w:ascii="Times New Roman" w:hAnsi="Times New Roman" w:cs="Times New Roman"/>
+          <w:sz w:val="24"/>
+          <w:szCs w:val="24"/>
+        </w:rPr>
+        <w:t>Centre</w:t>
+      </w:r>
+      <w:r>
+        <w:rPr>
+          <w:rFonts w:ascii="Times New Roman" w:hAnsi="Times New Roman" w:cs="Times New Roman"/>
+          <w:sz w:val="24"/>
+          <w:szCs w:val="24"/>
+        </w:rPr>
+        <w:t xml:space="preserve"> Disease Control and Prevention (CDC), gives the facts give an account of the United States that 30.3 million individuals have diabetes, among that 23.1 are </w:t>
+      </w:r>
+      <w:r>
+        <w:rPr>
+          <w:rFonts w:ascii="Times New Roman" w:hAnsi="Times New Roman" w:cs="Times New Roman"/>
+          <w:sz w:val="24"/>
+          <w:szCs w:val="24"/>
+        </w:rPr>
+        <w:t>analysed</w:t>
+      </w:r>
+      <w:r>
+        <w:rPr>
+          <w:rFonts w:ascii="Times New Roman" w:hAnsi="Times New Roman" w:cs="Times New Roman"/>
+          <w:sz w:val="24"/>
+          <w:szCs w:val="24"/>
+        </w:rPr>
+        <w:t xml:space="preserve"> and 7.2 million are undiscovered individuals.</w:t>
+      </w:r>
+    </w:p>
+    <w:p>
+      <w:pPr>
+        <w:ind w:left="360"/>
+        <w:rPr>
+          <w:rFonts w:ascii="Times New Roman" w:hAnsi="Times New Roman" w:cs="Times New Roman"/>
+          <w:sz w:val="24"/>
+          <w:szCs w:val="24"/>
+        </w:rPr>
+      </w:pPr>
+      <w:r>
+        <w:rPr>
+          <w:rFonts w:ascii="Times New Roman" w:hAnsi="Times New Roman" w:cs="Times New Roman"/>
+          <w:sz w:val="24"/>
+          <w:szCs w:val="24"/>
+        </w:rPr>
+        <w:t>•</w:t>
+      </w:r>
+      <w:r>
+        <w:rPr>
+          <w:rFonts w:ascii="Times New Roman" w:hAnsi="Times New Roman" w:cs="Times New Roman"/>
+          <w:sz w:val="24"/>
+          <w:szCs w:val="24"/>
+        </w:rPr>
+        <w:tab/>
+        <w:t>In 2018, the American Diabetes Association models of therapeutic care in diabetes discharges a report about “Order and finding of diabetes” which incorporates the arrangement of diabetes, diabetes care, treatment objectives, criteria for conclusion test ranges and dangers esteems, chance engaged with diabetes.</w:t>
+      </w:r>
+    </w:p>
+    <w:p>
+      <w:pPr>
+        <w:ind w:left="360"/>
+        <w:rPr>
+          <w:rFonts w:ascii="Times New Roman" w:hAnsi="Times New Roman" w:cs="Times New Roman"/>
+          <w:sz w:val="24"/>
+          <w:szCs w:val="24"/>
+        </w:rPr>
+      </w:pPr>
+      <w:r>
+        <w:rPr>
+          <w:rFonts w:ascii="Times New Roman" w:hAnsi="Times New Roman" w:cs="Times New Roman"/>
+          <w:sz w:val="24"/>
+          <w:szCs w:val="24"/>
+        </w:rPr>
+        <w:t>•</w:t>
+      </w:r>
+      <w:r>
+        <w:rPr>
+          <w:rFonts w:ascii="Times New Roman" w:hAnsi="Times New Roman" w:cs="Times New Roman"/>
+          <w:sz w:val="24"/>
+          <w:szCs w:val="24"/>
+        </w:rPr>
+        <w:tab/>
+        <w:t xml:space="preserve">In 2017, Global provides details regarding Diabetes by world wellbeing </w:t>
+      </w:r>
+      <w:r>
+        <w:rPr>
+          <w:rFonts w:ascii="Times New Roman" w:hAnsi="Times New Roman" w:cs="Times New Roman"/>
+          <w:sz w:val="24"/>
+          <w:szCs w:val="24"/>
+        </w:rPr>
+        <w:t>association,</w:t>
+      </w:r>
+      <w:r>
+        <w:rPr>
+          <w:rFonts w:ascii="Times New Roman" w:hAnsi="Times New Roman" w:cs="Times New Roman"/>
+          <w:sz w:val="24"/>
+          <w:szCs w:val="24"/>
+        </w:rPr>
+        <w:t xml:space="preserve"> it expresses the weight of diabetes, hazard components and inconveniences of diabetes. Likewise, gives the data about counteracting diabetes in individuals with high hazard and overseeing diabetes at beginning times with fundamental solutions to be taken.</w:t>
+      </w:r>
+    </w:p>
+    <w:p>
+      <w:pPr>
+        <w:ind w:left="360"/>
         <w:rPr>
           <w:rFonts w:ascii="Times New Roman" w:hAnsi="Times New Roman" w:cs="Times New Roman"/>
           <w:b/>
@@ -335,116 +453,9 @@
           <w:szCs w:val="28"/>
         </w:rPr>
       </w:pPr>
-      <w:r>
-        <w:rPr>
-          <w:rFonts w:ascii="Times New Roman" w:hAnsi="Times New Roman" w:cs="Times New Roman"/>
-          <w:b/>
-          <w:bCs/>
-          <w:sz w:val="28"/>
-          <w:szCs w:val="28"/>
-        </w:rPr>
-        <w:t>Proposed Solution</w:t>
-      </w:r>
-    </w:p>
-    <w:p>
-      <w:pPr>
-        <w:ind w:left="360"/>
-        <w:rPr>
-          <w:rFonts w:ascii="Times New Roman" w:hAnsi="Times New Roman" w:cs="Times New Roman"/>
-          <w:b/>
-          <w:bCs/>
-          <w:sz w:val="28"/>
-          <w:szCs w:val="28"/>
-        </w:rPr>
-      </w:pPr>
-    </w:p>
-    <w:p>
-      <w:pPr>
-        <w:ind w:left="360"/>
-        <w:rPr>
-          <w:rFonts w:ascii="Times New Roman" w:hAnsi="Times New Roman" w:cs="Times New Roman"/>
-          <w:b/>
-          <w:bCs/>
-          <w:sz w:val="28"/>
-          <w:szCs w:val="28"/>
-        </w:rPr>
-      </w:pPr>
-    </w:p>
-    <w:p>
-      <w:pPr>
-        <w:ind w:left="360"/>
-        <w:rPr>
-          <w:rFonts w:ascii="Times New Roman" w:hAnsi="Times New Roman" w:cs="Times New Roman"/>
-          <w:b/>
-          <w:bCs/>
-          <w:sz w:val="28"/>
-          <w:szCs w:val="28"/>
-        </w:rPr>
-      </w:pPr>
-    </w:p>
-    <w:p>
-      <w:pPr>
-        <w:ind w:left="360"/>
-        <w:rPr>
-          <w:rFonts w:ascii="Times New Roman" w:hAnsi="Times New Roman" w:cs="Times New Roman"/>
-          <w:b/>
-          <w:bCs/>
-          <w:sz w:val="28"/>
-          <w:szCs w:val="28"/>
-        </w:rPr>
-      </w:pPr>
-    </w:p>
-    <w:p>
-      <w:pPr>
-        <w:ind w:left="360"/>
-        <w:rPr>
-          <w:rFonts w:ascii="Times New Roman" w:hAnsi="Times New Roman" w:cs="Times New Roman"/>
-          <w:b/>
-          <w:bCs/>
-          <w:sz w:val="28"/>
-          <w:szCs w:val="28"/>
-        </w:rPr>
-      </w:pPr>
-    </w:p>
-    <w:p>
-      <w:pPr>
-        <w:ind w:left="360"/>
-        <w:rPr>
-          <w:rFonts w:ascii="Times New Roman" w:hAnsi="Times New Roman" w:cs="Times New Roman"/>
-          <w:b/>
-          <w:bCs/>
-          <w:sz w:val="28"/>
-          <w:szCs w:val="28"/>
-        </w:rPr>
-      </w:pPr>
-    </w:p>
-    <w:p>
-      <w:pPr>
-        <w:ind w:left="360"/>
-        <w:rPr>
-          <w:rFonts w:ascii="Times New Roman" w:hAnsi="Times New Roman" w:cs="Times New Roman"/>
-          <w:b/>
-          <w:bCs/>
-          <w:sz w:val="28"/>
-          <w:szCs w:val="28"/>
-        </w:rPr>
-      </w:pPr>
-    </w:p>
-    <w:p>
-      <w:pPr>
-        <w:ind w:left="360"/>
-        <w:rPr>
-          <w:rFonts w:ascii="Times New Roman" w:hAnsi="Times New Roman" w:cs="Times New Roman"/>
-          <w:b/>
-          <w:bCs/>
-          <w:sz w:val="28"/>
-          <w:szCs w:val="28"/>
-        </w:rPr>
-      </w:pPr>
-    </w:p>
-    <w:p>
-      <w:pPr>
-        <w:ind w:left="360"/>
+    </w:p>
+    <w:p>
+      <w:pPr>
         <w:rPr>
           <w:rFonts w:ascii="Times New Roman" w:hAnsi="Times New Roman" w:cs="Times New Roman"/>
           <w:b/>
@@ -478,7 +489,6 @@
           <w:sz w:val="32"/>
           <w:szCs w:val="32"/>
         </w:rPr>
-        <w:lastRenderedPageBreak/>
         <w:t>Theoretical Analysis</w:t>
       </w:r>
     </w:p>
@@ -506,6 +516,7 @@
           <w:sz w:val="28"/>
           <w:szCs w:val="28"/>
         </w:rPr>
+        <w:lastRenderedPageBreak/>
         <w:t>Analysing the Dataset</w:t>
       </w:r>
     </w:p>
@@ -726,18 +737,7 @@
           <w:shd w:val="clear" w:color="auto" w:fill="FFFFFF"/>
           <w:lang w:eastAsia="en-US"/>
         </w:rPr>
-        <w:t xml:space="preserve">Outcome - </w:t>
-      </w:r>
-      <w:r>
-        <w:rPr>
-          <w:rFonts w:ascii="Times New Roman" w:eastAsiaTheme="minorHAnsi" w:hAnsi="Times New Roman" w:cs="Times New Roman"/>
-          <w:b/>
-          <w:bCs/>
-          <w:color w:val="auto"/>
-          <w:shd w:val="clear" w:color="auto" w:fill="FFFFFF"/>
-          <w:lang w:eastAsia="en-US"/>
-        </w:rPr>
-        <w:t>0 or 1</w:t>
+        <w:t>Outcome - 0 or 1</w:t>
       </w:r>
       <w:r>
         <w:rPr>
@@ -1068,25 +1068,7 @@
           <w:shd w:val="clear" w:color="auto" w:fill="FFFFFF"/>
           <w:lang w:eastAsia="en-US"/>
         </w:rPr>
-        <w:t xml:space="preserve"> − After importing the data, we need to prepare data to be used for our ML model. Data </w:t>
-      </w:r>
-      <w:r>
-        <w:rPr>
-          <w:rFonts w:eastAsiaTheme="minorHAnsi"/>
-          <w:szCs w:val="22"/>
-          <w:shd w:val="clear" w:color="auto" w:fill="FFFFFF"/>
-          <w:lang w:eastAsia="en-US"/>
-        </w:rPr>
-        <w:t>pre-processing</w:t>
-      </w:r>
-      <w:r>
-        <w:rPr>
-          <w:rFonts w:eastAsiaTheme="minorHAnsi"/>
-          <w:szCs w:val="22"/>
-          <w:shd w:val="clear" w:color="auto" w:fill="FFFFFF"/>
-          <w:lang w:eastAsia="en-US"/>
-        </w:rPr>
-        <w:t xml:space="preserve"> is one of the most important technique of data preparation.</w:t>
+        <w:t> − After importing the data, we need to prepare data to be used for our ML model. Data pre-processing is one of the most important technique of data preparation.</w:t>
       </w:r>
     </w:p>
     <w:p>
@@ -1145,7 +1127,6 @@
           <w:shd w:val="clear" w:color="auto" w:fill="FFFFFF"/>
           <w:lang w:eastAsia="en-US"/>
         </w:rPr>
-        <w:lastRenderedPageBreak/>
         <w:t>Model Evaluation</w:t>
       </w:r>
       <w:r>
@@ -1180,6 +1161,7 @@
           <w:shd w:val="clear" w:color="auto" w:fill="FFFFFF"/>
           <w:lang w:eastAsia="en-US"/>
         </w:rPr>
+        <w:lastRenderedPageBreak/>
         <w:t>ML Model retraining</w:t>
       </w:r>
       <w:r>
@@ -1228,48 +1210,6 @@
     </w:p>
     <w:p>
       <w:pPr>
-        <w:pStyle w:val="ListParagraph"/>
-        <w:ind w:left="1134"/>
-        <w:rPr>
-          <w:rFonts w:ascii="Times New Roman" w:hAnsi="Times New Roman" w:cs="Times New Roman"/>
-          <w:b/>
-          <w:bCs/>
-          <w:sz w:val="28"/>
-          <w:szCs w:val="28"/>
-        </w:rPr>
-      </w:pPr>
-    </w:p>
-    <w:p>
-      <w:pPr>
-        <w:pStyle w:val="ListParagraph"/>
-        <w:numPr>
-          <w:ilvl w:val="1"/>
-          <w:numId w:val="1"/>
-        </w:numPr>
-        <w:ind w:left="1134" w:hanging="708"/>
-        <w:rPr>
-          <w:rFonts w:ascii="Times New Roman" w:hAnsi="Times New Roman" w:cs="Times New Roman"/>
-          <w:b/>
-          <w:bCs/>
-          <w:sz w:val="28"/>
-          <w:szCs w:val="28"/>
-        </w:rPr>
-      </w:pPr>
-      <w:r>
-        <w:rPr>
-          <w:rFonts w:ascii="Times New Roman" w:hAnsi="Times New Roman" w:cs="Times New Roman"/>
-          <w:b/>
-          <w:bCs/>
-          <w:sz w:val="28"/>
-          <w:szCs w:val="28"/>
-        </w:rPr>
-        <w:t>Software Design</w:t>
-      </w:r>
-    </w:p>
-    <w:p>
-      <w:pPr>
-        <w:pStyle w:val="ListParagraph"/>
-        <w:ind w:left="1134"/>
         <w:rPr>
           <w:rFonts w:ascii="Times New Roman" w:hAnsi="Times New Roman" w:cs="Times New Roman"/>
           <w:b/>
@@ -1341,6 +1281,7 @@
           <w:numId w:val="0"/>
         </w:numPr>
         <w:spacing w:after="0"/>
+        <w:ind w:left="993"/>
         <w:jc w:val="both"/>
         <w:rPr>
           <w:rFonts w:ascii="Times New Roman" w:eastAsiaTheme="minorHAnsi" w:hAnsi="Times New Roman" w:cs="Times New Roman"/>
@@ -1361,7 +1302,7 @@
     </w:p>
     <w:p>
       <w:pPr>
-        <w:ind w:firstLine="284"/>
+        <w:ind w:left="993" w:firstLine="284"/>
         <w:rPr>
           <w:rFonts w:ascii="Times New Roman" w:hAnsi="Times New Roman" w:cs="Times New Roman"/>
           <w:sz w:val="24"/>
@@ -1404,17 +1345,17 @@
           <w:rFonts w:ascii="Times New Roman" w:hAnsi="Times New Roman" w:cs="Times New Roman"/>
           <w:b/>
           <w:bCs/>
-          <w:sz w:val="32"/>
-          <w:szCs w:val="32"/>
-        </w:rPr>
-      </w:pPr>
-      <w:r>
-        <w:rPr>
-          <w:rFonts w:ascii="Times New Roman" w:hAnsi="Times New Roman" w:cs="Times New Roman"/>
-          <w:b/>
-          <w:bCs/>
-          <w:sz w:val="32"/>
-          <w:szCs w:val="32"/>
+          <w:sz w:val="28"/>
+          <w:szCs w:val="28"/>
+        </w:rPr>
+      </w:pPr>
+      <w:r>
+        <w:rPr>
+          <w:rFonts w:ascii="Times New Roman" w:hAnsi="Times New Roman" w:cs="Times New Roman"/>
+          <w:b/>
+          <w:bCs/>
+          <w:sz w:val="28"/>
+          <w:szCs w:val="28"/>
         </w:rPr>
         <w:t>Statistical Analysis of Dataset</w:t>
       </w:r>
@@ -1427,6 +1368,7 @@
           <w:numId w:val="0"/>
         </w:numPr>
         <w:spacing w:after="0"/>
+        <w:ind w:left="993"/>
         <w:jc w:val="both"/>
         <w:rPr>
           <w:rFonts w:ascii="Times New Roman" w:eastAsiaTheme="minorHAnsi" w:hAnsi="Times New Roman" w:cs="Times New Roman"/>
@@ -1453,27 +1395,7 @@
           <w:shd w:val="clear" w:color="auto" w:fill="FFFFFF"/>
           <w:lang w:eastAsia="en-US"/>
         </w:rPr>
-        <w:t xml:space="preserve"> method generates descriptive statistics that summarize the central tendency, dispersion and shape of a dataset’s distribution, excluding NaN values. This method tells us a lot of things about a dataset. One important thing is that the describe() method deals only with numeric values. It doesn't work with any categorical values. </w:t>
-      </w:r>
-      <w:proofErr w:type="gramStart"/>
-      <w:r>
-        <w:rPr>
-          <w:rFonts w:ascii="Times New Roman" w:eastAsiaTheme="minorHAnsi" w:hAnsi="Times New Roman" w:cs="Times New Roman"/>
-          <w:color w:val="auto"/>
-          <w:shd w:val="clear" w:color="auto" w:fill="FFFFFF"/>
-          <w:lang w:eastAsia="en-US"/>
-        </w:rPr>
-        <w:t>So</w:t>
-      </w:r>
-      <w:proofErr w:type="gramEnd"/>
-      <w:r>
-        <w:rPr>
-          <w:rFonts w:ascii="Times New Roman" w:eastAsiaTheme="minorHAnsi" w:hAnsi="Times New Roman" w:cs="Times New Roman"/>
-          <w:color w:val="auto"/>
-          <w:shd w:val="clear" w:color="auto" w:fill="FFFFFF"/>
-          <w:lang w:eastAsia="en-US"/>
-        </w:rPr>
-        <w:t xml:space="preserve"> if there are any categorical values in a column the describe() method will ignore it and display summary for the other columns unless parameter include="all" is passed.</w:t>
+        <w:t> method generates descriptive statistics that summarize the central tendency, dispersion and shape of a dataset’s distribution, excluding NaN values. This method tells us a lot of things about a dataset. One important thing is that the describe() method deals only with numeric values. It doesn't work with any categorical values. So if there are any categorical values in a column the describe() method will ignore it and display summary for the other columns unless parameter include="all" is passed.</w:t>
       </w:r>
     </w:p>
     <w:p>
@@ -1484,6 +1406,7 @@
           <w:numId w:val="0"/>
         </w:numPr>
         <w:spacing w:after="0"/>
+        <w:ind w:left="993"/>
         <w:jc w:val="both"/>
         <w:rPr>
           <w:rFonts w:ascii="Times New Roman" w:eastAsiaTheme="minorHAnsi" w:hAnsi="Times New Roman" w:cs="Times New Roman"/>
@@ -1510,6 +1433,7 @@
           <w:numId w:val="5"/>
         </w:numPr>
         <w:spacing w:after="0"/>
+        <w:ind w:left="993"/>
         <w:jc w:val="both"/>
         <w:rPr>
           <w:rFonts w:ascii="Times New Roman" w:eastAsiaTheme="minorHAnsi" w:hAnsi="Times New Roman" w:cs="Times New Roman"/>
@@ -1547,6 +1471,7 @@
           <w:numId w:val="5"/>
         </w:numPr>
         <w:spacing w:after="0"/>
+        <w:ind w:left="993"/>
         <w:jc w:val="both"/>
         <w:rPr>
           <w:rFonts w:ascii="Times New Roman" w:eastAsiaTheme="minorHAnsi" w:hAnsi="Times New Roman" w:cs="Times New Roman"/>
@@ -1584,6 +1509,7 @@
           <w:numId w:val="5"/>
         </w:numPr>
         <w:spacing w:after="0"/>
+        <w:ind w:left="993"/>
         <w:jc w:val="both"/>
         <w:rPr>
           <w:rFonts w:ascii="Times New Roman" w:eastAsiaTheme="minorHAnsi" w:hAnsi="Times New Roman" w:cs="Times New Roman"/>
@@ -1619,6 +1545,7 @@
           <w:numId w:val="5"/>
         </w:numPr>
         <w:spacing w:after="0"/>
+        <w:ind w:left="993"/>
         <w:jc w:val="both"/>
         <w:rPr>
           <w:rFonts w:ascii="Times New Roman" w:eastAsiaTheme="minorHAnsi" w:hAnsi="Times New Roman" w:cs="Times New Roman"/>
@@ -1654,6 +1581,7 @@
           <w:numId w:val="5"/>
         </w:numPr>
         <w:spacing w:after="0"/>
+        <w:ind w:left="993"/>
         <w:jc w:val="both"/>
         <w:rPr>
           <w:rFonts w:ascii="Times New Roman" w:eastAsiaTheme="minorHAnsi" w:hAnsi="Times New Roman" w:cs="Times New Roman"/>
@@ -1691,6 +1619,7 @@
           <w:numId w:val="5"/>
         </w:numPr>
         <w:spacing w:after="0"/>
+        <w:ind w:left="993"/>
         <w:jc w:val="both"/>
         <w:rPr>
           <w:rFonts w:ascii="Times New Roman" w:eastAsiaTheme="minorHAnsi" w:hAnsi="Times New Roman" w:cs="Times New Roman"/>
@@ -1720,7 +1649,11 @@
         <w:t xml:space="preserve"> tells us the maximum value of that feature.</w:t>
       </w:r>
     </w:p>
-    <w:p/>
+    <w:p>
+      <w:pPr>
+        <w:ind w:left="993"/>
+      </w:pPr>
+    </w:p>
     <w:p>
       <w:r>
         <w:rPr>
@@ -1772,6 +1705,7 @@
           <w:numId w:val="0"/>
         </w:numPr>
         <w:spacing w:after="0"/>
+        <w:ind w:left="426"/>
         <w:jc w:val="both"/>
         <w:rPr>
           <w:rFonts w:ascii="Times New Roman" w:eastAsiaTheme="minorHAnsi" w:hAnsi="Times New Roman" w:cs="Times New Roman"/>
@@ -1798,25 +1732,14 @@
         </w:rPr>
         <w:t xml:space="preserve"> </w:t>
       </w:r>
-      <w:proofErr w:type="gramStart"/>
-      <w:r>
-        <w:rPr>
-          <w:rFonts w:ascii="Times New Roman" w:eastAsiaTheme="minorHAnsi" w:hAnsi="Times New Roman" w:cs="Times New Roman"/>
-          <w:color w:val="auto"/>
-          <w:shd w:val="clear" w:color="auto" w:fill="FFFFFF"/>
-          <w:lang w:eastAsia="en-US"/>
-        </w:rPr>
-        <w:t>Following</w:t>
-      </w:r>
-      <w:proofErr w:type="gramEnd"/>
-      <w:r>
-        <w:rPr>
-          <w:rFonts w:ascii="Times New Roman" w:eastAsiaTheme="minorHAnsi" w:hAnsi="Times New Roman" w:cs="Times New Roman"/>
-          <w:color w:val="auto"/>
-          <w:shd w:val="clear" w:color="auto" w:fill="FFFFFF"/>
-          <w:lang w:eastAsia="en-US"/>
-        </w:rPr>
-        <w:t xml:space="preserve"> columns or variables have an invalid zero value:</w:t>
+      <w:r>
+        <w:rPr>
+          <w:rFonts w:ascii="Times New Roman" w:eastAsiaTheme="minorHAnsi" w:hAnsi="Times New Roman" w:cs="Times New Roman"/>
+          <w:color w:val="auto"/>
+          <w:shd w:val="clear" w:color="auto" w:fill="FFFFFF"/>
+          <w:lang w:eastAsia="en-US"/>
+        </w:rPr>
+        <w:t>Following columns or variables have an invalid zero value:</w:t>
       </w:r>
     </w:p>
     <w:p>
@@ -1827,6 +1750,7 @@
           <w:numId w:val="8"/>
         </w:numPr>
         <w:spacing w:after="0"/>
+        <w:ind w:left="426"/>
         <w:jc w:val="both"/>
         <w:rPr>
           <w:rFonts w:ascii="Times New Roman" w:eastAsiaTheme="minorHAnsi" w:hAnsi="Times New Roman" w:cs="Times New Roman"/>
@@ -1853,6 +1777,7 @@
           <w:numId w:val="8"/>
         </w:numPr>
         <w:spacing w:after="0"/>
+        <w:ind w:left="426"/>
         <w:jc w:val="both"/>
         <w:rPr>
           <w:rFonts w:ascii="Times New Roman" w:eastAsiaTheme="minorHAnsi" w:hAnsi="Times New Roman" w:cs="Times New Roman"/>
@@ -1881,6 +1806,7 @@
           <w:numId w:val="8"/>
         </w:numPr>
         <w:spacing w:after="0"/>
+        <w:ind w:left="426"/>
         <w:jc w:val="both"/>
         <w:rPr>
           <w:rFonts w:ascii="Times New Roman" w:eastAsiaTheme="minorHAnsi" w:hAnsi="Times New Roman" w:cs="Times New Roman"/>
@@ -1909,6 +1835,7 @@
           <w:numId w:val="8"/>
         </w:numPr>
         <w:spacing w:after="0"/>
+        <w:ind w:left="426"/>
         <w:jc w:val="both"/>
         <w:rPr>
           <w:rFonts w:ascii="Times New Roman" w:eastAsiaTheme="minorHAnsi" w:hAnsi="Times New Roman" w:cs="Times New Roman"/>
@@ -1935,6 +1862,7 @@
           <w:numId w:val="8"/>
         </w:numPr>
         <w:spacing w:after="0"/>
+        <w:ind w:left="426"/>
         <w:jc w:val="both"/>
         <w:rPr>
           <w:rFonts w:ascii="Times New Roman" w:eastAsiaTheme="minorHAnsi" w:hAnsi="Times New Roman" w:cs="Times New Roman"/>
@@ -1956,6 +1884,7 @@
     <w:p>
       <w:pPr>
         <w:pStyle w:val="Heading4"/>
+        <w:ind w:left="426"/>
       </w:pPr>
       <w:r>
         <w:rPr>
@@ -2081,6 +2010,7 @@
     </w:p>
     <w:p>
       <w:pPr>
+        <w:ind w:left="426"/>
         <w:rPr>
           <w:rFonts w:ascii="Times New Roman" w:hAnsi="Times New Roman" w:cs="Times New Roman"/>
           <w:sz w:val="24"/>
@@ -2107,17 +2037,17 @@
           <w:rFonts w:ascii="Times New Roman" w:hAnsi="Times New Roman" w:cs="Times New Roman"/>
           <w:b/>
           <w:bCs/>
-          <w:sz w:val="32"/>
-          <w:szCs w:val="32"/>
-        </w:rPr>
-      </w:pPr>
-      <w:r>
-        <w:rPr>
-          <w:rFonts w:ascii="Times New Roman" w:hAnsi="Times New Roman" w:cs="Times New Roman"/>
-          <w:b/>
-          <w:bCs/>
-          <w:sz w:val="32"/>
-          <w:szCs w:val="32"/>
+          <w:sz w:val="28"/>
+          <w:szCs w:val="28"/>
+        </w:rPr>
+      </w:pPr>
+      <w:r>
+        <w:rPr>
+          <w:rFonts w:ascii="Times New Roman" w:hAnsi="Times New Roman" w:cs="Times New Roman"/>
+          <w:b/>
+          <w:bCs/>
+          <w:sz w:val="28"/>
+          <w:szCs w:val="28"/>
         </w:rPr>
         <w:lastRenderedPageBreak/>
         <w:t>Exploratory Data Analysis</w:t>
@@ -2131,7 +2061,7 @@
           <w:numId w:val="0"/>
         </w:numPr>
         <w:spacing w:after="0"/>
-        <w:ind w:left="720"/>
+        <w:ind w:left="993"/>
         <w:jc w:val="both"/>
       </w:pPr>
       <w:r>
@@ -2141,65 +2071,25 @@
           <w:shd w:val="clear" w:color="auto" w:fill="FFFFFF"/>
           <w:lang w:eastAsia="en-US"/>
         </w:rPr>
-        <w:t xml:space="preserve">To understand the data well we can do two things either we can just simply look at the data and check the values of each feature or we can do exploratory data analysis. If we choose the first </w:t>
-      </w:r>
-      <w:proofErr w:type="gramStart"/>
-      <w:r>
-        <w:rPr>
-          <w:rFonts w:ascii="Times New Roman" w:eastAsiaTheme="minorHAnsi" w:hAnsi="Times New Roman" w:cs="Times New Roman"/>
-          <w:color w:val="auto"/>
-          <w:shd w:val="clear" w:color="auto" w:fill="FFFFFF"/>
-          <w:lang w:eastAsia="en-US"/>
-        </w:rPr>
-        <w:t>option</w:t>
-      </w:r>
-      <w:proofErr w:type="gramEnd"/>
-      <w:r>
-        <w:rPr>
-          <w:rFonts w:ascii="Times New Roman" w:eastAsiaTheme="minorHAnsi" w:hAnsi="Times New Roman" w:cs="Times New Roman"/>
-          <w:color w:val="auto"/>
-          <w:shd w:val="clear" w:color="auto" w:fill="FFFFFF"/>
-          <w:lang w:eastAsia="en-US"/>
-        </w:rPr>
-        <w:t xml:space="preserve"> we would become bias to the data and our mind inclines to the best know algorithm for the data but that would be good only for training.</w:t>
-      </w:r>
-      <w:r>
-        <w:rPr>
-          <w:rFonts w:ascii="Times New Roman" w:eastAsiaTheme="minorHAnsi" w:hAnsi="Times New Roman" w:cs="Times New Roman"/>
-          <w:color w:val="auto"/>
-          <w:shd w:val="clear" w:color="auto" w:fill="FFFFFF"/>
-          <w:lang w:eastAsia="en-US"/>
-        </w:rPr>
-        <w:t xml:space="preserve"> </w:t>
-      </w:r>
-      <w:proofErr w:type="gramStart"/>
-      <w:r>
-        <w:rPr>
-          <w:rFonts w:ascii="Times New Roman" w:eastAsiaTheme="minorHAnsi" w:hAnsi="Times New Roman" w:cs="Times New Roman"/>
-          <w:color w:val="auto"/>
-          <w:shd w:val="clear" w:color="auto" w:fill="FFFFFF"/>
-          <w:lang w:eastAsia="en-US"/>
-        </w:rPr>
-        <w:t>H</w:t>
-      </w:r>
-      <w:r>
-        <w:rPr>
-          <w:rFonts w:ascii="Times New Roman" w:eastAsiaTheme="minorHAnsi" w:hAnsi="Times New Roman" w:cs="Times New Roman"/>
-          <w:color w:val="auto"/>
-          <w:shd w:val="clear" w:color="auto" w:fill="FFFFFF"/>
-          <w:lang w:eastAsia="en-US"/>
-        </w:rPr>
-        <w:t>ence</w:t>
-      </w:r>
-      <w:proofErr w:type="gramEnd"/>
-      <w:r>
-        <w:rPr>
-          <w:rFonts w:ascii="Times New Roman" w:eastAsiaTheme="minorHAnsi" w:hAnsi="Times New Roman" w:cs="Times New Roman"/>
-          <w:color w:val="auto"/>
-          <w:shd w:val="clear" w:color="auto" w:fill="FFFFFF"/>
-          <w:lang w:eastAsia="en-US"/>
-        </w:rPr>
-        <w:t xml:space="preserve"> we perform EDA</w:t>
+        <w:t>To understand the data well we can do two things either we can just simply look at the data and check the values of each feature or we can do exploratory data analysis. If we choose the first option we would become bias to the data and our mind inclines to the best know algorithm for the data but that would be good only for training.</w:t>
+      </w:r>
+      <w:r>
+        <w:rPr>
+          <w:rFonts w:ascii="Times New Roman" w:eastAsiaTheme="minorHAnsi" w:hAnsi="Times New Roman" w:cs="Times New Roman"/>
+          <w:color w:val="auto"/>
+          <w:shd w:val="clear" w:color="auto" w:fill="FFFFFF"/>
+          <w:lang w:eastAsia="en-US"/>
+        </w:rPr>
+        <w:t xml:space="preserve"> H</w:t>
+      </w:r>
+      <w:r>
+        <w:rPr>
+          <w:rFonts w:ascii="Times New Roman" w:eastAsiaTheme="minorHAnsi" w:hAnsi="Times New Roman" w:cs="Times New Roman"/>
+          <w:color w:val="auto"/>
+          <w:shd w:val="clear" w:color="auto" w:fill="FFFFFF"/>
+          <w:lang w:eastAsia="en-US"/>
+        </w:rPr>
+        <w:t>ence we perform EDA</w:t>
       </w:r>
       <w:r>
         <w:rPr>
@@ -2222,7 +2112,7 @@
           <w:numId w:val="0"/>
         </w:numPr>
         <w:spacing w:after="0"/>
-        <w:ind w:left="720"/>
+        <w:ind w:left="993"/>
         <w:jc w:val="both"/>
       </w:pPr>
     </w:p>
@@ -2234,7 +2124,7 @@
           <w:numId w:val="0"/>
         </w:numPr>
         <w:spacing w:after="0"/>
-        <w:ind w:left="720"/>
+        <w:ind w:left="993"/>
         <w:jc w:val="both"/>
         <w:rPr>
           <w:rFonts w:ascii="Times New Roman" w:eastAsiaTheme="minorHAnsi" w:hAnsi="Times New Roman" w:cs="Times New Roman"/>
@@ -2253,7 +2143,11 @@
         <w:t>The pairs plot builds on two basic figures, the histogram and the scatter plot. The histogram on the diagonal allows us to see the distribution of a single variable while the scatter plots on the upper and lower triangles show the relationship (or lack thereof) between two variables.</w:t>
       </w:r>
     </w:p>
-    <w:p/>
+    <w:p>
+      <w:pPr>
+        <w:ind w:left="993"/>
+      </w:pPr>
+    </w:p>
     <w:p/>
     <w:p/>
     <w:p>
@@ -2314,6 +2208,7 @@
     <w:p/>
     <w:p>
       <w:pPr>
+        <w:ind w:left="709"/>
         <w:rPr>
           <w:rFonts w:ascii="Times New Roman" w:hAnsi="Times New Roman" w:cs="Times New Roman"/>
           <w:shd w:val="clear" w:color="auto" w:fill="FFFFFF"/>
@@ -2336,6 +2231,7 @@
           <w:numId w:val="0"/>
         </w:numPr>
         <w:spacing w:after="0"/>
+        <w:ind w:left="709"/>
         <w:jc w:val="both"/>
         <w:rPr>
           <w:rFonts w:ascii="Times New Roman" w:eastAsiaTheme="minorHAnsi" w:hAnsi="Times New Roman" w:cs="Times New Roman"/>
@@ -2462,7 +2358,7 @@
     <w:p>
       <w:pPr>
         <w:spacing w:after="0"/>
-        <w:ind w:left="284"/>
+        <w:ind w:left="426"/>
         <w:rPr>
           <w:rFonts w:ascii="Times New Roman" w:hAnsi="Times New Roman" w:cs="Times New Roman"/>
           <w:sz w:val="24"/>
@@ -2481,7 +2377,7 @@
     <w:p>
       <w:pPr>
         <w:spacing w:after="0"/>
-        <w:ind w:left="993"/>
+        <w:ind w:left="426"/>
         <w:rPr>
           <w:rFonts w:ascii="Times New Roman" w:hAnsi="Times New Roman" w:cs="Times New Roman"/>
           <w:sz w:val="24"/>
@@ -2509,7 +2405,7 @@
     <w:p>
       <w:pPr>
         <w:spacing w:after="0"/>
-        <w:ind w:left="993"/>
+        <w:ind w:left="426"/>
         <w:rPr>
           <w:rFonts w:ascii="Times New Roman" w:hAnsi="Times New Roman" w:cs="Times New Roman"/>
           <w:sz w:val="24"/>
@@ -2537,7 +2433,7 @@
     <w:p>
       <w:pPr>
         <w:spacing w:after="0"/>
-        <w:ind w:left="993"/>
+        <w:ind w:left="426"/>
         <w:rPr>
           <w:rFonts w:ascii="Times New Roman" w:hAnsi="Times New Roman" w:cs="Times New Roman"/>
           <w:sz w:val="24"/>
@@ -2566,7 +2462,7 @@
     <w:p>
       <w:pPr>
         <w:spacing w:after="0"/>
-        <w:ind w:left="993"/>
+        <w:ind w:left="426"/>
         <w:rPr>
           <w:rFonts w:ascii="Times New Roman" w:hAnsi="Times New Roman" w:cs="Times New Roman"/>
           <w:sz w:val="24"/>
@@ -2594,7 +2490,7 @@
     <w:p>
       <w:pPr>
         <w:spacing w:after="0"/>
-        <w:ind w:left="284"/>
+        <w:ind w:left="426"/>
         <w:rPr>
           <w:rFonts w:ascii="Times New Roman" w:hAnsi="Times New Roman" w:cs="Times New Roman"/>
           <w:sz w:val="24"/>
@@ -2613,7 +2509,7 @@
     <w:p>
       <w:pPr>
         <w:spacing w:after="0"/>
-        <w:ind w:left="284"/>
+        <w:ind w:left="426"/>
         <w:rPr>
           <w:rFonts w:ascii="Times New Roman" w:hAnsi="Times New Roman" w:cs="Times New Roman"/>
           <w:sz w:val="24"/>
@@ -2652,17 +2548,17 @@
           <w:rFonts w:ascii="Times New Roman" w:hAnsi="Times New Roman" w:cs="Times New Roman"/>
           <w:b/>
           <w:bCs/>
-          <w:sz w:val="32"/>
-          <w:szCs w:val="32"/>
-        </w:rPr>
-      </w:pPr>
-      <w:r>
-        <w:rPr>
-          <w:rFonts w:ascii="Times New Roman" w:hAnsi="Times New Roman" w:cs="Times New Roman"/>
-          <w:b/>
-          <w:bCs/>
-          <w:sz w:val="32"/>
-          <w:szCs w:val="32"/>
+          <w:sz w:val="28"/>
+          <w:szCs w:val="28"/>
+        </w:rPr>
+      </w:pPr>
+      <w:r>
+        <w:rPr>
+          <w:rFonts w:ascii="Times New Roman" w:hAnsi="Times New Roman" w:cs="Times New Roman"/>
+          <w:b/>
+          <w:bCs/>
+          <w:sz w:val="28"/>
+          <w:szCs w:val="28"/>
         </w:rPr>
         <w:t>Train Test Split and Cross Validation</w:t>
       </w:r>
@@ -2687,37 +2583,15 @@
           <w:sz w:val="24"/>
           <w:shd w:val="clear" w:color="auto" w:fill="FFFFFF"/>
         </w:rPr>
-        <w:t xml:space="preserve">Train Test </w:t>
-      </w:r>
-      <w:proofErr w:type="gramStart"/>
-      <w:r>
-        <w:rPr>
-          <w:rFonts w:ascii="Times New Roman" w:hAnsi="Times New Roman" w:cs="Times New Roman"/>
-          <w:b/>
-          <w:bCs/>
-          <w:i/>
-          <w:iCs/>
-          <w:sz w:val="24"/>
-          <w:shd w:val="clear" w:color="auto" w:fill="FFFFFF"/>
-        </w:rPr>
-        <w:t>Split</w:t>
-      </w:r>
-      <w:r>
-        <w:rPr>
-          <w:rFonts w:ascii="Times New Roman" w:hAnsi="Times New Roman" w:cs="Times New Roman"/>
-          <w:sz w:val="24"/>
-          <w:shd w:val="clear" w:color="auto" w:fill="FFFFFF"/>
-        </w:rPr>
-        <w:t xml:space="preserve"> :</w:t>
-      </w:r>
-      <w:proofErr w:type="gramEnd"/>
-      <w:r>
-        <w:rPr>
-          <w:rFonts w:ascii="Times New Roman" w:hAnsi="Times New Roman" w:cs="Times New Roman"/>
-          <w:sz w:val="24"/>
-          <w:shd w:val="clear" w:color="auto" w:fill="FFFFFF"/>
-        </w:rPr>
-        <w:t xml:space="preserve"> To have unknown datapoints to test the data rather than testing with the same points with which the model was trained. This helps capture the model performance much better.</w:t>
+        <w:t>Train Test Split</w:t>
+      </w:r>
+      <w:r>
+        <w:rPr>
+          <w:rFonts w:ascii="Times New Roman" w:hAnsi="Times New Roman" w:cs="Times New Roman"/>
+          <w:sz w:val="24"/>
+          <w:shd w:val="clear" w:color="auto" w:fill="FFFFFF"/>
+        </w:rPr>
+        <w:t xml:space="preserve"> : To have unknown datapoints to test the data rather than testing with the same points with which the model was trained. This helps capture the model performance much better.</w:t>
       </w:r>
     </w:p>
     <w:p>
@@ -2860,23 +2734,7 @@
           <w:sz w:val="24"/>
           <w:shd w:val="clear" w:color="auto" w:fill="FFFFFF"/>
         </w:rPr>
-        <w:t xml:space="preserve">Before going for any </w:t>
-      </w:r>
-      <w:r>
-        <w:rPr>
-          <w:rFonts w:ascii="Times New Roman" w:hAnsi="Times New Roman" w:cs="Times New Roman"/>
-          <w:sz w:val="24"/>
-          <w:shd w:val="clear" w:color="auto" w:fill="FFFFFF"/>
-        </w:rPr>
-        <w:t>algorithm,</w:t>
-      </w:r>
-      <w:r>
-        <w:rPr>
-          <w:rFonts w:ascii="Times New Roman" w:hAnsi="Times New Roman" w:cs="Times New Roman"/>
-          <w:sz w:val="24"/>
-          <w:shd w:val="clear" w:color="auto" w:fill="FFFFFF"/>
-        </w:rPr>
-        <w:t xml:space="preserve"> we divided our dataset into two parts training and testing in the </w:t>
+        <w:t xml:space="preserve">Before going for any algorithm, we divided our dataset into two parts training and testing in the </w:t>
       </w:r>
       <w:r>
         <w:rPr>
@@ -2955,17 +2813,17 @@
           <w:rFonts w:ascii="Times New Roman" w:hAnsi="Times New Roman" w:cs="Times New Roman"/>
           <w:b/>
           <w:bCs/>
-          <w:sz w:val="32"/>
-          <w:szCs w:val="32"/>
-        </w:rPr>
-      </w:pPr>
-      <w:r>
-        <w:rPr>
-          <w:rFonts w:ascii="Times New Roman" w:hAnsi="Times New Roman" w:cs="Times New Roman"/>
-          <w:b/>
-          <w:bCs/>
-          <w:sz w:val="32"/>
-          <w:szCs w:val="32"/>
+          <w:sz w:val="28"/>
+          <w:szCs w:val="28"/>
+        </w:rPr>
+      </w:pPr>
+      <w:r>
+        <w:rPr>
+          <w:rFonts w:ascii="Times New Roman" w:hAnsi="Times New Roman" w:cs="Times New Roman"/>
+          <w:b/>
+          <w:bCs/>
+          <w:sz w:val="28"/>
+          <w:szCs w:val="28"/>
         </w:rPr>
         <w:t>Decision Trees</w:t>
       </w:r>
@@ -2974,27 +2832,40 @@
       <w:pPr>
         <w:pStyle w:val="ListParagraph"/>
         <w:spacing w:after="3" w:line="232" w:lineRule="auto"/>
+        <w:ind w:left="993"/>
+        <w:jc w:val="both"/>
+        <w:rPr>
+          <w:rFonts w:ascii="Times New Roman" w:hAnsi="Times New Roman" w:cs="Times New Roman"/>
+          <w:sz w:val="24"/>
+          <w:shd w:val="clear" w:color="auto" w:fill="FFFFFF"/>
+        </w:rPr>
+      </w:pPr>
+      <w:r>
+        <w:rPr>
+          <w:rFonts w:ascii="Times New Roman" w:hAnsi="Times New Roman" w:cs="Times New Roman"/>
+          <w:sz w:val="24"/>
+          <w:shd w:val="clear" w:color="auto" w:fill="FFFFFF"/>
+        </w:rPr>
+        <w:t xml:space="preserve">A decision tree is a decision support tool that uses a tree-like graph or model of decisions and their possible consequences, including chance event outcomes, resource costs, and utility. It is one way to display an algorithm that only contains conditional control statements. Decision trees are commonly used in operations research, specifically in decision analysis, to help identify a strategy most likely to reach a goal, but are also a popular tool in machine learning. </w:t>
+      </w:r>
+    </w:p>
+    <w:p>
+      <w:pPr>
+        <w:pStyle w:val="ListParagraph"/>
+        <w:spacing w:after="3" w:line="232" w:lineRule="auto"/>
+        <w:ind w:left="993"/>
+        <w:jc w:val="both"/>
+        <w:rPr>
+          <w:rFonts w:ascii="Times New Roman" w:hAnsi="Times New Roman" w:cs="Times New Roman"/>
+          <w:sz w:val="24"/>
+          <w:shd w:val="clear" w:color="auto" w:fill="FFFFFF"/>
+        </w:rPr>
+      </w:pPr>
+    </w:p>
+    <w:p>
+      <w:pPr>
+        <w:pStyle w:val="ListParagraph"/>
         <w:ind w:left="709"/>
-        <w:jc w:val="both"/>
-        <w:rPr>
-          <w:rFonts w:ascii="Times New Roman" w:hAnsi="Times New Roman" w:cs="Times New Roman"/>
-          <w:sz w:val="24"/>
-          <w:shd w:val="clear" w:color="auto" w:fill="FFFFFF"/>
-        </w:rPr>
-      </w:pPr>
-      <w:r>
-        <w:rPr>
-          <w:rFonts w:ascii="Times New Roman" w:hAnsi="Times New Roman" w:cs="Times New Roman"/>
-          <w:sz w:val="24"/>
-          <w:shd w:val="clear" w:color="auto" w:fill="FFFFFF"/>
-        </w:rPr>
-        <w:t xml:space="preserve">A decision tree is a decision support tool that uses a tree-like graph or model of decisions and their possible consequences, including chance event outcomes, resource costs, and utility. It is one way to display an algorithm that only contains conditional control statements. Decision trees are commonly used in operations research, specifically in decision analysis, to help identify a strategy most likely to reach a goal, but are also a popular tool in machine learning. </w:t>
-      </w:r>
-    </w:p>
-    <w:p>
-      <w:pPr>
-        <w:pStyle w:val="ListParagraph"/>
-        <w:ind w:left="426"/>
         <w:rPr>
           <w:rFonts w:ascii="Times New Roman" w:hAnsi="Times New Roman" w:cs="Times New Roman"/>
           <w:sz w:val="24"/>
@@ -3014,6 +2885,7 @@
     <w:p>
       <w:pPr>
         <w:pStyle w:val="ListParagraph"/>
+        <w:ind w:left="993"/>
         <w:rPr>
           <w:rFonts w:ascii="Times New Roman" w:hAnsi="Times New Roman" w:cs="Times New Roman"/>
           <w:sz w:val="24"/>
@@ -3032,7 +2904,7 @@
     <w:p>
       <w:pPr>
         <w:pStyle w:val="ListParagraph"/>
-        <w:ind w:left="709"/>
+        <w:ind w:left="993"/>
         <w:rPr>
           <w:rFonts w:ascii="Times New Roman" w:hAnsi="Times New Roman" w:cs="Times New Roman"/>
           <w:sz w:val="24"/>
@@ -3051,7 +2923,7 @@
     <w:p>
       <w:pPr>
         <w:pStyle w:val="ListParagraph"/>
-        <w:ind w:left="709"/>
+        <w:ind w:left="993"/>
         <w:rPr>
           <w:rFonts w:ascii="Times New Roman" w:hAnsi="Times New Roman" w:cs="Times New Roman"/>
           <w:sz w:val="24"/>
@@ -3089,20 +2961,54 @@
           <w:rFonts w:ascii="Times New Roman" w:hAnsi="Times New Roman" w:cs="Times New Roman"/>
           <w:b/>
           <w:bCs/>
-          <w:sz w:val="32"/>
-          <w:szCs w:val="32"/>
-        </w:rPr>
-      </w:pPr>
-      <w:r>
-        <w:rPr>
-          <w:rFonts w:ascii="Times New Roman" w:hAnsi="Times New Roman" w:cs="Times New Roman"/>
-          <w:b/>
-          <w:bCs/>
-          <w:sz w:val="32"/>
-          <w:szCs w:val="32"/>
+          <w:sz w:val="28"/>
+          <w:szCs w:val="28"/>
+        </w:rPr>
+      </w:pPr>
+      <w:r>
+        <w:rPr>
+          <w:rFonts w:ascii="Times New Roman" w:hAnsi="Times New Roman" w:cs="Times New Roman"/>
+          <w:b/>
+          <w:bCs/>
+          <w:sz w:val="28"/>
+          <w:szCs w:val="28"/>
         </w:rPr>
         <w:t>Random Forest</w:t>
       </w:r>
+    </w:p>
+    <w:p>
+      <w:pPr>
+        <w:pStyle w:val="Heading3"/>
+        <w:ind w:left="1134"/>
+        <w:rPr>
+          <w:rFonts w:ascii="Times New Roman" w:eastAsiaTheme="minorHAnsi" w:hAnsi="Times New Roman" w:cs="Times New Roman"/>
+          <w:color w:val="auto"/>
+          <w:szCs w:val="22"/>
+          <w:shd w:val="clear" w:color="auto" w:fill="FFFFFF"/>
+        </w:rPr>
+      </w:pPr>
+      <w:r>
+        <w:rPr>
+          <w:rFonts w:ascii="Times New Roman" w:eastAsiaTheme="minorHAnsi" w:hAnsi="Times New Roman" w:cs="Times New Roman"/>
+          <w:color w:val="auto"/>
+          <w:szCs w:val="22"/>
+          <w:shd w:val="clear" w:color="auto" w:fill="FFFFFF"/>
+        </w:rPr>
+        <w:t>Random Forest is the one of the Classifier which is used for Classifications problems. Random Forest is ensemble classifier made using many decision trees where ensemble means that uses multiple machine learning algorithm to obtain the predictive performance It is better than other for the prediction of diabetes mellitus.</w:t>
+      </w:r>
+    </w:p>
+    <w:p>
+      <w:pPr>
+        <w:pStyle w:val="ListParagraph"/>
+        <w:ind w:left="1134"/>
+        <w:rPr>
+          <w:rFonts w:ascii="Times New Roman" w:hAnsi="Times New Roman" w:cs="Times New Roman"/>
+          <w:b/>
+          <w:bCs/>
+          <w:sz w:val="32"/>
+          <w:szCs w:val="32"/>
+        </w:rPr>
+      </w:pPr>
     </w:p>
     <w:p>
       <w:pPr>
@@ -3115,17 +3021,17 @@
           <w:rFonts w:ascii="Times New Roman" w:hAnsi="Times New Roman" w:cs="Times New Roman"/>
           <w:b/>
           <w:bCs/>
-          <w:sz w:val="32"/>
-          <w:szCs w:val="32"/>
-        </w:rPr>
-      </w:pPr>
-      <w:r>
-        <w:rPr>
-          <w:rFonts w:ascii="Times New Roman" w:hAnsi="Times New Roman" w:cs="Times New Roman"/>
-          <w:b/>
-          <w:bCs/>
-          <w:sz w:val="32"/>
-          <w:szCs w:val="32"/>
+          <w:sz w:val="28"/>
+          <w:szCs w:val="28"/>
+        </w:rPr>
+      </w:pPr>
+      <w:r>
+        <w:rPr>
+          <w:rFonts w:ascii="Times New Roman" w:hAnsi="Times New Roman" w:cs="Times New Roman"/>
+          <w:b/>
+          <w:bCs/>
+          <w:sz w:val="28"/>
+          <w:szCs w:val="28"/>
         </w:rPr>
         <w:t>Artificial Neural Network</w:t>
       </w:r>
@@ -3133,7 +3039,7 @@
     <w:p>
       <w:pPr>
         <w:pStyle w:val="ListParagraph"/>
-        <w:ind w:left="1080"/>
+        <w:ind w:left="1134"/>
         <w:rPr>
           <w:rFonts w:ascii="Times New Roman" w:hAnsi="Times New Roman" w:cs="Times New Roman"/>
           <w:sz w:val="24"/>
@@ -3248,7 +3154,7 @@
     <w:p>
       <w:pPr>
         <w:pStyle w:val="ListParagraph"/>
-        <w:ind w:left="1080"/>
+        <w:ind w:left="709"/>
         <w:rPr>
           <w:rFonts w:ascii="Times New Roman" w:hAnsi="Times New Roman" w:cs="Times New Roman"/>
           <w:sz w:val="24"/>
@@ -3295,6 +3201,16 @@
         </w:rPr>
         <w:t>Result</w:t>
       </w:r>
+      <w:r>
+        <w:rPr>
+          <w:rFonts w:ascii="Times New Roman" w:hAnsi="Times New Roman" w:cs="Times New Roman"/>
+          <w:b/>
+          <w:bCs/>
+          <w:sz w:val="32"/>
+          <w:szCs w:val="32"/>
+        </w:rPr>
+        <w:t>s</w:t>
+      </w:r>
     </w:p>
     <w:p>
       <w:pPr>
@@ -3307,17 +3223,17 @@
           <w:rFonts w:ascii="Times New Roman" w:hAnsi="Times New Roman" w:cs="Times New Roman"/>
           <w:b/>
           <w:bCs/>
-          <w:sz w:val="32"/>
-          <w:szCs w:val="32"/>
-        </w:rPr>
-      </w:pPr>
-      <w:r>
-        <w:rPr>
-          <w:rFonts w:ascii="Times New Roman" w:hAnsi="Times New Roman" w:cs="Times New Roman"/>
-          <w:b/>
-          <w:bCs/>
-          <w:sz w:val="32"/>
-          <w:szCs w:val="32"/>
+          <w:sz w:val="28"/>
+          <w:szCs w:val="28"/>
+        </w:rPr>
+      </w:pPr>
+      <w:r>
+        <w:rPr>
+          <w:rFonts w:ascii="Times New Roman" w:hAnsi="Times New Roman" w:cs="Times New Roman"/>
+          <w:b/>
+          <w:bCs/>
+          <w:sz w:val="28"/>
+          <w:szCs w:val="28"/>
         </w:rPr>
         <w:t>Decision Trees</w:t>
       </w:r>
@@ -3325,6 +3241,25 @@
     <w:p>
       <w:pPr>
         <w:pStyle w:val="ListParagraph"/>
+        <w:ind w:left="1134" w:right="-94"/>
+        <w:rPr>
+          <w:rFonts w:ascii="Times New Roman" w:hAnsi="Times New Roman" w:cs="Times New Roman"/>
+          <w:sz w:val="24"/>
+          <w:shd w:val="clear" w:color="auto" w:fill="FFFFFF"/>
+        </w:rPr>
+      </w:pPr>
+      <w:r>
+        <w:rPr>
+          <w:rFonts w:ascii="Times New Roman" w:hAnsi="Times New Roman" w:cs="Times New Roman"/>
+          <w:sz w:val="24"/>
+          <w:shd w:val="clear" w:color="auto" w:fill="FFFFFF"/>
+        </w:rPr>
+        <w:t xml:space="preserve">To have a confirmation on the best features we found the feature importance using the Decision Tree. We also performed the prediction using the same algorithm which gave us an accuracy on training and testing data as 74.0 and 69.0 percentages respectively. </w:t>
+      </w:r>
+    </w:p>
+    <w:p>
+      <w:pPr>
+        <w:pStyle w:val="ListParagraph"/>
         <w:ind w:right="-94"/>
         <w:rPr>
           <w:rFonts w:ascii="Times New Roman" w:hAnsi="Times New Roman" w:cs="Times New Roman"/>
@@ -3332,73 +3267,23 @@
           <w:shd w:val="clear" w:color="auto" w:fill="FFFFFF"/>
         </w:rPr>
       </w:pPr>
-      <w:r>
-        <w:rPr>
-          <w:rFonts w:ascii="Times New Roman" w:hAnsi="Times New Roman" w:cs="Times New Roman"/>
-          <w:sz w:val="24"/>
-          <w:shd w:val="clear" w:color="auto" w:fill="FFFFFF"/>
-        </w:rPr>
-        <w:t xml:space="preserve">To have a confirmation on the best features we found the feature importance using the Decision Tree. We also performed the prediction using the same algorithm which gave us an accuracy on training and testing data as </w:t>
-      </w:r>
-      <w:r>
-        <w:rPr>
-          <w:rFonts w:ascii="Times New Roman" w:hAnsi="Times New Roman" w:cs="Times New Roman"/>
-          <w:sz w:val="24"/>
-          <w:shd w:val="clear" w:color="auto" w:fill="FFFFFF"/>
-        </w:rPr>
-        <w:t>74</w:t>
-      </w:r>
-      <w:r>
-        <w:rPr>
-          <w:rFonts w:ascii="Times New Roman" w:hAnsi="Times New Roman" w:cs="Times New Roman"/>
-          <w:sz w:val="24"/>
-          <w:shd w:val="clear" w:color="auto" w:fill="FFFFFF"/>
-        </w:rPr>
-        <w:t xml:space="preserve">.0 and </w:t>
-      </w:r>
-      <w:r>
-        <w:rPr>
-          <w:rFonts w:ascii="Times New Roman" w:hAnsi="Times New Roman" w:cs="Times New Roman"/>
-          <w:sz w:val="24"/>
-          <w:shd w:val="clear" w:color="auto" w:fill="FFFFFF"/>
-        </w:rPr>
-        <w:t>69</w:t>
-      </w:r>
-      <w:r>
-        <w:rPr>
-          <w:rFonts w:ascii="Times New Roman" w:hAnsi="Times New Roman" w:cs="Times New Roman"/>
-          <w:sz w:val="24"/>
-          <w:shd w:val="clear" w:color="auto" w:fill="FFFFFF"/>
-        </w:rPr>
-        <w:t xml:space="preserve">.0 percentages respectively. </w:t>
-      </w:r>
-    </w:p>
-    <w:p>
-      <w:pPr>
-        <w:pStyle w:val="ListParagraph"/>
-        <w:ind w:right="-94"/>
-        <w:rPr>
-          <w:rFonts w:ascii="Times New Roman" w:hAnsi="Times New Roman" w:cs="Times New Roman"/>
-          <w:sz w:val="24"/>
-          <w:shd w:val="clear" w:color="auto" w:fill="FFFFFF"/>
-        </w:rPr>
-      </w:pPr>
-    </w:p>
-    <w:p>
-      <w:pPr>
-        <w:pStyle w:val="ListParagraph"/>
-        <w:ind w:left="1080"/>
-        <w:rPr>
-          <w:rFonts w:ascii="Times New Roman" w:hAnsi="Times New Roman" w:cs="Times New Roman"/>
-          <w:b/>
-          <w:bCs/>
-          <w:sz w:val="32"/>
-          <w:szCs w:val="32"/>
-        </w:rPr>
-      </w:pPr>
-      <w:r>
-        <w:rPr>
-          <w:rFonts w:ascii="Times New Roman" w:hAnsi="Times New Roman" w:cs="Times New Roman"/>
+    </w:p>
+    <w:p>
+      <w:pPr>
+        <w:pStyle w:val="ListParagraph"/>
+        <w:ind w:left="2552"/>
+        <w:rPr>
+          <w:rFonts w:ascii="Times New Roman" w:hAnsi="Times New Roman" w:cs="Times New Roman"/>
+          <w:b/>
+          <w:bCs/>
+          <w:sz w:val="32"/>
+          <w:szCs w:val="32"/>
+        </w:rPr>
+      </w:pPr>
+      <w:r>
+        <w:rPr>
+          <w:rFonts w:ascii="Times New Roman" w:hAnsi="Times New Roman" w:cs="Times New Roman"/>
+          <w:noProof/>
           <w:sz w:val="24"/>
           <w:shd w:val="clear" w:color="auto" w:fill="FFFFFF"/>
         </w:rPr>
@@ -3460,6 +3345,7 @@
           <w:sz w:val="32"/>
           <w:szCs w:val="32"/>
         </w:rPr>
+        <w:lastRenderedPageBreak/>
         <w:drawing>
           <wp:inline distT="0" distB="0" distL="0" distR="0" wp14:anchorId="3E028774" wp14:editId="057CC3D5">
             <wp:extent cx="5789242" cy="2971800"/>
@@ -3513,6 +3399,19 @@
     <w:p>
       <w:pPr>
         <w:pStyle w:val="ListParagraph"/>
+        <w:ind w:left="-284"/>
+        <w:rPr>
+          <w:rFonts w:ascii="Times New Roman" w:hAnsi="Times New Roman" w:cs="Times New Roman"/>
+          <w:b/>
+          <w:bCs/>
+          <w:sz w:val="32"/>
+          <w:szCs w:val="32"/>
+        </w:rPr>
+      </w:pPr>
+    </w:p>
+    <w:p>
+      <w:pPr>
+        <w:pStyle w:val="ListParagraph"/>
         <w:numPr>
           <w:ilvl w:val="1"/>
           <w:numId w:val="1"/>
@@ -3521,19 +3420,18 @@
           <w:rFonts w:ascii="Times New Roman" w:hAnsi="Times New Roman" w:cs="Times New Roman"/>
           <w:b/>
           <w:bCs/>
-          <w:sz w:val="32"/>
-          <w:szCs w:val="32"/>
-        </w:rPr>
-      </w:pPr>
-      <w:r>
-        <w:rPr>
-          <w:rFonts w:ascii="Times New Roman" w:hAnsi="Times New Roman" w:cs="Times New Roman"/>
-          <w:b/>
-          <w:bCs/>
-          <w:sz w:val="32"/>
-          <w:szCs w:val="32"/>
-        </w:rPr>
-        <w:lastRenderedPageBreak/>
+          <w:sz w:val="28"/>
+          <w:szCs w:val="28"/>
+        </w:rPr>
+      </w:pPr>
+      <w:r>
+        <w:rPr>
+          <w:rFonts w:ascii="Times New Roman" w:hAnsi="Times New Roman" w:cs="Times New Roman"/>
+          <w:b/>
+          <w:bCs/>
+          <w:sz w:val="28"/>
+          <w:szCs w:val="28"/>
+        </w:rPr>
         <w:t>Random Forest</w:t>
       </w:r>
     </w:p>
@@ -3543,17 +3441,202 @@
         <w:ind w:left="1080"/>
         <w:rPr>
           <w:rFonts w:ascii="Times New Roman" w:hAnsi="Times New Roman" w:cs="Times New Roman"/>
-          <w:b/>
-          <w:bCs/>
-          <w:sz w:val="32"/>
-          <w:szCs w:val="32"/>
-        </w:rPr>
-      </w:pPr>
+          <w:sz w:val="24"/>
+          <w:shd w:val="clear" w:color="auto" w:fill="FFFFFF"/>
+        </w:rPr>
+      </w:pPr>
+      <w:r>
+        <w:rPr>
+          <w:rFonts w:ascii="Times New Roman" w:hAnsi="Times New Roman" w:cs="Times New Roman"/>
+          <w:sz w:val="24"/>
+          <w:shd w:val="clear" w:color="auto" w:fill="FFFFFF"/>
+        </w:rPr>
+        <w:t>The score of random forest which performed bagging for around 82 estimated tress and found the best result of recall and precision with accuracy about 0.75</w:t>
+      </w:r>
+      <w:r>
+        <w:rPr>
+          <w:rFonts w:ascii="Times New Roman" w:hAnsi="Times New Roman" w:cs="Times New Roman"/>
+          <w:sz w:val="24"/>
+          <w:shd w:val="clear" w:color="auto" w:fill="FFFFFF"/>
+        </w:rPr>
+        <w:t>.</w:t>
+      </w:r>
     </w:p>
     <w:p>
       <w:pPr>
         <w:pStyle w:val="ListParagraph"/>
         <w:ind w:left="1080"/>
+        <w:rPr>
+          <w:rFonts w:ascii="Times New Roman" w:hAnsi="Times New Roman" w:cs="Times New Roman"/>
+          <w:sz w:val="24"/>
+          <w:shd w:val="clear" w:color="auto" w:fill="FFFFFF"/>
+        </w:rPr>
+      </w:pPr>
+    </w:p>
+    <w:p>
+      <w:pPr>
+        <w:pStyle w:val="ListParagraph"/>
+        <w:ind w:left="1080"/>
+        <w:rPr>
+          <w:b/>
+          <w:bCs/>
+          <w:noProof/>
+          <w:sz w:val="32"/>
+          <w:szCs w:val="32"/>
+        </w:rPr>
+      </w:pPr>
+      <w:r>
+        <w:rPr>
+          <w:noProof/>
+        </w:rPr>
+        <w:drawing>
+          <wp:inline distT="0" distB="0" distL="0" distR="0" wp14:anchorId="558E89BE" wp14:editId="7F8E3CC6">
+            <wp:extent cx="2028420" cy="1287780"/>
+            <wp:effectExtent l="0" t="0" r="0" b="7620"/>
+            <wp:docPr id="11" name="Picture 11"/>
+            <wp:cNvGraphicFramePr>
+              <a:graphicFrameLocks xmlns:a="http://schemas.openxmlformats.org/drawingml/2006/main" noChangeAspect="1"/>
+            </wp:cNvGraphicFramePr>
+            <a:graphic xmlns:a="http://schemas.openxmlformats.org/drawingml/2006/main">
+              <a:graphicData uri="http://schemas.openxmlformats.org/drawingml/2006/picture">
+                <pic:pic xmlns:pic="http://schemas.openxmlformats.org/drawingml/2006/picture">
+                  <pic:nvPicPr>
+                    <pic:cNvPr id="1" name=""/>
+                    <pic:cNvPicPr/>
+                  </pic:nvPicPr>
+                  <pic:blipFill>
+                    <a:blip r:embed="rId15"/>
+                    <a:stretch>
+                      <a:fillRect/>
+                    </a:stretch>
+                  </pic:blipFill>
+                  <pic:spPr>
+                    <a:xfrm>
+                      <a:off x="0" y="0"/>
+                      <a:ext cx="2034129" cy="1291404"/>
+                    </a:xfrm>
+                    <a:prstGeom prst="rect">
+                      <a:avLst/>
+                    </a:prstGeom>
+                  </pic:spPr>
+                </pic:pic>
+              </a:graphicData>
+            </a:graphic>
+          </wp:inline>
+        </w:drawing>
+      </w:r>
+      <w:r>
+        <w:rPr>
+          <w:b/>
+          <w:bCs/>
+          <w:noProof/>
+          <w:sz w:val="32"/>
+          <w:szCs w:val="32"/>
+        </w:rPr>
+        <w:t xml:space="preserve">   </w:t>
+      </w:r>
+      <w:r>
+        <w:rPr>
+          <w:b/>
+          <w:bCs/>
+          <w:noProof/>
+          <w:sz w:val="32"/>
+          <w:szCs w:val="32"/>
+        </w:rPr>
+        <w:drawing>
+          <wp:inline distT="0" distB="0" distL="0" distR="0" wp14:anchorId="07E07A3E" wp14:editId="2BD0AF7A">
+            <wp:extent cx="2689860" cy="1456387"/>
+            <wp:effectExtent l="0" t="0" r="0" b="0"/>
+            <wp:docPr id="8" name="Picture 8"/>
+            <wp:cNvGraphicFramePr>
+              <a:graphicFrameLocks xmlns:a="http://schemas.openxmlformats.org/drawingml/2006/main" noChangeAspect="1"/>
+            </wp:cNvGraphicFramePr>
+            <a:graphic xmlns:a="http://schemas.openxmlformats.org/drawingml/2006/main">
+              <a:graphicData uri="http://schemas.openxmlformats.org/drawingml/2006/picture">
+                <pic:pic xmlns:pic="http://schemas.openxmlformats.org/drawingml/2006/picture">
+                  <pic:nvPicPr>
+                    <pic:cNvPr id="0" name="Picture 1"/>
+                    <pic:cNvPicPr>
+                      <a:picLocks noChangeAspect="1" noChangeArrowheads="1"/>
+                    </pic:cNvPicPr>
+                  </pic:nvPicPr>
+                  <pic:blipFill>
+                    <a:blip r:embed="rId16">
+                      <a:extLst>
+                        <a:ext uri="{28A0092B-C50C-407E-A947-70E740481C1C}">
+                          <a14:useLocalDpi xmlns:a14="http://schemas.microsoft.com/office/drawing/2010/main" val="0"/>
+                        </a:ext>
+                      </a:extLst>
+                    </a:blip>
+                    <a:srcRect/>
+                    <a:stretch>
+                      <a:fillRect/>
+                    </a:stretch>
+                  </pic:blipFill>
+                  <pic:spPr bwMode="auto">
+                    <a:xfrm>
+                      <a:off x="0" y="0"/>
+                      <a:ext cx="2700691" cy="1462251"/>
+                    </a:xfrm>
+                    <a:prstGeom prst="rect">
+                      <a:avLst/>
+                    </a:prstGeom>
+                    <a:noFill/>
+                    <a:ln>
+                      <a:noFill/>
+                    </a:ln>
+                  </pic:spPr>
+                </pic:pic>
+              </a:graphicData>
+            </a:graphic>
+          </wp:inline>
+        </w:drawing>
+      </w:r>
+    </w:p>
+    <w:p>
+      <w:pPr>
+        <w:pStyle w:val="ListParagraph"/>
+        <w:ind w:left="-567"/>
+        <w:rPr>
+          <w:rFonts w:ascii="Times New Roman" w:hAnsi="Times New Roman" w:cs="Times New Roman"/>
+          <w:b/>
+          <w:bCs/>
+          <w:sz w:val="32"/>
+          <w:szCs w:val="32"/>
+        </w:rPr>
+      </w:pPr>
+    </w:p>
+    <w:p>
+      <w:pPr>
+        <w:pStyle w:val="ListParagraph"/>
+        <w:ind w:left="1080"/>
+        <w:rPr>
+          <w:rFonts w:ascii="Times New Roman" w:hAnsi="Times New Roman" w:cs="Times New Roman"/>
+          <w:sz w:val="24"/>
+          <w:shd w:val="clear" w:color="auto" w:fill="FFFFFF"/>
+        </w:rPr>
+      </w:pPr>
+      <w:r>
+        <w:rPr>
+          <w:rFonts w:ascii="Times New Roman" w:hAnsi="Times New Roman" w:cs="Times New Roman"/>
+          <w:sz w:val="24"/>
+          <w:shd w:val="clear" w:color="auto" w:fill="FFFFFF"/>
+        </w:rPr>
+        <w:t>This Tree representation is just one of the possible tree which would be taken into account by the Random Forest Classifier</w:t>
+      </w:r>
+      <w:r>
+        <w:rPr>
+          <w:rFonts w:ascii="Times New Roman" w:hAnsi="Times New Roman" w:cs="Times New Roman"/>
+          <w:sz w:val="24"/>
+          <w:shd w:val="clear" w:color="auto" w:fill="FFFFFF"/>
+        </w:rPr>
+        <w:t xml:space="preserve"> for improving accuracy.</w:t>
+      </w:r>
+    </w:p>
+    <w:p>
+      <w:pPr>
+        <w:pStyle w:val="ListParagraph"/>
+        <w:ind w:left="0"/>
         <w:rPr>
           <w:rFonts w:ascii="Times New Roman" w:hAnsi="Times New Roman" w:cs="Times New Roman"/>
           <w:b/>
@@ -3584,7 +3667,7 @@
                     </pic:cNvPicPr>
                   </pic:nvPicPr>
                   <pic:blipFill>
-                    <a:blip r:embed="rId15" cstate="print">
+                    <a:blip r:embed="rId17" cstate="print">
                       <a:extLst>
                         <a:ext uri="{28A0092B-C50C-407E-A947-70E740481C1C}">
                           <a14:useLocalDpi xmlns:a14="http://schemas.microsoft.com/office/drawing/2010/main" val="0"/>
@@ -3619,19 +3702,6 @@
     <w:p>
       <w:pPr>
         <w:pStyle w:val="ListParagraph"/>
-        <w:ind w:left="1080"/>
-        <w:rPr>
-          <w:rFonts w:ascii="Times New Roman" w:hAnsi="Times New Roman" w:cs="Times New Roman"/>
-          <w:b/>
-          <w:bCs/>
-          <w:sz w:val="32"/>
-          <w:szCs w:val="32"/>
-        </w:rPr>
-      </w:pPr>
-    </w:p>
-    <w:p>
-      <w:pPr>
-        <w:pStyle w:val="ListParagraph"/>
         <w:numPr>
           <w:ilvl w:val="1"/>
           <w:numId w:val="1"/>
@@ -3640,20 +3710,180 @@
           <w:rFonts w:ascii="Times New Roman" w:hAnsi="Times New Roman" w:cs="Times New Roman"/>
           <w:b/>
           <w:bCs/>
-          <w:sz w:val="32"/>
-          <w:szCs w:val="32"/>
-        </w:rPr>
-      </w:pPr>
-      <w:r>
-        <w:rPr>
-          <w:rFonts w:ascii="Times New Roman" w:hAnsi="Times New Roman" w:cs="Times New Roman"/>
-          <w:b/>
-          <w:bCs/>
-          <w:sz w:val="32"/>
-          <w:szCs w:val="32"/>
-        </w:rPr>
+          <w:sz w:val="28"/>
+          <w:szCs w:val="28"/>
+        </w:rPr>
+      </w:pPr>
+      <w:r>
+        <w:rPr>
+          <w:rFonts w:ascii="Times New Roman" w:hAnsi="Times New Roman" w:cs="Times New Roman"/>
+          <w:b/>
+          <w:bCs/>
+          <w:sz w:val="28"/>
+          <w:szCs w:val="28"/>
+        </w:rPr>
+        <w:lastRenderedPageBreak/>
         <w:t>Artificial Neural Networks</w:t>
       </w:r>
+    </w:p>
+    <w:p>
+      <w:pPr>
+        <w:pStyle w:val="ListParagraph"/>
+        <w:ind w:left="1080"/>
+        <w:rPr>
+          <w:rFonts w:ascii="Times New Roman" w:hAnsi="Times New Roman" w:cs="Times New Roman"/>
+          <w:b/>
+          <w:bCs/>
+          <w:sz w:val="28"/>
+          <w:szCs w:val="28"/>
+        </w:rPr>
+      </w:pPr>
+    </w:p>
+    <w:p>
+      <w:pPr>
+        <w:pStyle w:val="ListParagraph"/>
+        <w:ind w:left="1080"/>
+        <w:rPr>
+          <w:rFonts w:ascii="Times New Roman" w:hAnsi="Times New Roman" w:cs="Times New Roman"/>
+          <w:sz w:val="24"/>
+          <w:szCs w:val="24"/>
+        </w:rPr>
+      </w:pPr>
+      <w:r>
+        <w:rPr>
+          <w:rFonts w:ascii="Times New Roman" w:hAnsi="Times New Roman" w:cs="Times New Roman"/>
+          <w:sz w:val="24"/>
+          <w:szCs w:val="24"/>
+        </w:rPr>
+        <w:t>The Neural Network is a Sequential Neural model built using 7 dense layers</w:t>
+      </w:r>
+      <w:r>
+        <w:rPr>
+          <w:rFonts w:ascii="Times New Roman" w:hAnsi="Times New Roman" w:cs="Times New Roman"/>
+          <w:sz w:val="24"/>
+          <w:szCs w:val="24"/>
+        </w:rPr>
+        <w:t>.</w:t>
+      </w:r>
+    </w:p>
+    <w:p>
+      <w:pPr>
+        <w:pStyle w:val="ListParagraph"/>
+        <w:ind w:left="-142"/>
+        <w:rPr>
+          <w:rFonts w:ascii="Times New Roman" w:hAnsi="Times New Roman" w:cs="Times New Roman"/>
+          <w:b/>
+          <w:bCs/>
+          <w:sz w:val="32"/>
+          <w:szCs w:val="32"/>
+        </w:rPr>
+      </w:pPr>
+      <w:r>
+        <w:rPr>
+          <w:noProof/>
+        </w:rPr>
+        <w:drawing>
+          <wp:inline distT="0" distB="0" distL="0" distR="0" wp14:anchorId="00FD3F9B" wp14:editId="37E956A8">
+            <wp:extent cx="5731510" cy="1762760"/>
+            <wp:effectExtent l="0" t="0" r="2540" b="8890"/>
+            <wp:docPr id="12" name="Picture 12"/>
+            <wp:cNvGraphicFramePr>
+              <a:graphicFrameLocks xmlns:a="http://schemas.openxmlformats.org/drawingml/2006/main" noChangeAspect="1"/>
+            </wp:cNvGraphicFramePr>
+            <a:graphic xmlns:a="http://schemas.openxmlformats.org/drawingml/2006/main">
+              <a:graphicData uri="http://schemas.openxmlformats.org/drawingml/2006/picture">
+                <pic:pic xmlns:pic="http://schemas.openxmlformats.org/drawingml/2006/picture">
+                  <pic:nvPicPr>
+                    <pic:cNvPr id="1" name=""/>
+                    <pic:cNvPicPr/>
+                  </pic:nvPicPr>
+                  <pic:blipFill>
+                    <a:blip r:embed="rId18"/>
+                    <a:stretch>
+                      <a:fillRect/>
+                    </a:stretch>
+                  </pic:blipFill>
+                  <pic:spPr>
+                    <a:xfrm>
+                      <a:off x="0" y="0"/>
+                      <a:ext cx="5731510" cy="1762760"/>
+                    </a:xfrm>
+                    <a:prstGeom prst="rect">
+                      <a:avLst/>
+                    </a:prstGeom>
+                  </pic:spPr>
+                </pic:pic>
+              </a:graphicData>
+            </a:graphic>
+          </wp:inline>
+        </w:drawing>
+      </w:r>
+    </w:p>
+    <w:p>
+      <w:pPr>
+        <w:pStyle w:val="ListParagraph"/>
+        <w:ind w:left="-142"/>
+        <w:rPr>
+          <w:rFonts w:ascii="Times New Roman" w:hAnsi="Times New Roman" w:cs="Times New Roman"/>
+          <w:b/>
+          <w:bCs/>
+          <w:sz w:val="32"/>
+          <w:szCs w:val="32"/>
+        </w:rPr>
+      </w:pPr>
+      <w:r>
+        <w:rPr>
+          <w:noProof/>
+        </w:rPr>
+        <w:drawing>
+          <wp:inline distT="0" distB="0" distL="0" distR="0" wp14:anchorId="1EBF62B6" wp14:editId="2F3A9A56">
+            <wp:extent cx="5048250" cy="1076325"/>
+            <wp:effectExtent l="0" t="0" r="0" b="9525"/>
+            <wp:docPr id="13" name="Picture 13"/>
+            <wp:cNvGraphicFramePr>
+              <a:graphicFrameLocks xmlns:a="http://schemas.openxmlformats.org/drawingml/2006/main" noChangeAspect="1"/>
+            </wp:cNvGraphicFramePr>
+            <a:graphic xmlns:a="http://schemas.openxmlformats.org/drawingml/2006/main">
+              <a:graphicData uri="http://schemas.openxmlformats.org/drawingml/2006/picture">
+                <pic:pic xmlns:pic="http://schemas.openxmlformats.org/drawingml/2006/picture">
+                  <pic:nvPicPr>
+                    <pic:cNvPr id="1" name=""/>
+                    <pic:cNvPicPr/>
+                  </pic:nvPicPr>
+                  <pic:blipFill>
+                    <a:blip r:embed="rId19"/>
+                    <a:stretch>
+                      <a:fillRect/>
+                    </a:stretch>
+                  </pic:blipFill>
+                  <pic:spPr>
+                    <a:xfrm>
+                      <a:off x="0" y="0"/>
+                      <a:ext cx="5048250" cy="1076325"/>
+                    </a:xfrm>
+                    <a:prstGeom prst="rect">
+                      <a:avLst/>
+                    </a:prstGeom>
+                  </pic:spPr>
+                </pic:pic>
+              </a:graphicData>
+            </a:graphic>
+          </wp:inline>
+        </w:drawing>
+      </w:r>
+    </w:p>
+    <w:p>
+      <w:pPr>
+        <w:pStyle w:val="ListParagraph"/>
+        <w:ind w:left="-142"/>
+        <w:rPr>
+          <w:rFonts w:ascii="Times New Roman" w:hAnsi="Times New Roman" w:cs="Times New Roman"/>
+          <w:b/>
+          <w:bCs/>
+          <w:sz w:val="32"/>
+          <w:szCs w:val="32"/>
+        </w:rPr>
+      </w:pPr>
     </w:p>
     <w:p>
       <w:pPr>
@@ -3679,8 +3909,1226 @@
           <w:sz w:val="32"/>
           <w:szCs w:val="32"/>
         </w:rPr>
-        <w:t>Advantages &amp; Disadvantages</w:t>
-      </w:r>
+        <w:t>Comparison</w:t>
+      </w:r>
+      <w:r>
+        <w:rPr>
+          <w:rFonts w:ascii="Times New Roman" w:hAnsi="Times New Roman" w:cs="Times New Roman"/>
+          <w:b/>
+          <w:bCs/>
+          <w:sz w:val="32"/>
+          <w:szCs w:val="32"/>
+        </w:rPr>
+        <w:t xml:space="preserve"> of Performance</w:t>
+      </w:r>
+    </w:p>
+    <w:p>
+      <w:pPr>
+        <w:pStyle w:val="ListParagraph"/>
+        <w:numPr>
+          <w:ilvl w:val="1"/>
+          <w:numId w:val="1"/>
+        </w:numPr>
+        <w:rPr>
+          <w:rFonts w:ascii="Times New Roman" w:hAnsi="Times New Roman" w:cs="Times New Roman"/>
+          <w:b/>
+          <w:bCs/>
+          <w:sz w:val="32"/>
+          <w:szCs w:val="32"/>
+        </w:rPr>
+      </w:pPr>
+      <w:r>
+        <w:rPr>
+          <w:rFonts w:ascii="Times New Roman" w:hAnsi="Times New Roman" w:cs="Times New Roman"/>
+          <w:b/>
+          <w:bCs/>
+          <w:sz w:val="28"/>
+          <w:szCs w:val="28"/>
+        </w:rPr>
+        <w:t>Confusion Matrix Report</w:t>
+      </w:r>
+    </w:p>
+    <w:p>
+      <w:pPr>
+        <w:pStyle w:val="ListParagraph"/>
+        <w:ind w:left="1080"/>
+        <w:rPr>
+          <w:rFonts w:ascii="Times New Roman" w:hAnsi="Times New Roman" w:cs="Times New Roman"/>
+          <w:sz w:val="24"/>
+          <w:shd w:val="clear" w:color="auto" w:fill="FFFFFF"/>
+        </w:rPr>
+      </w:pPr>
+      <w:r>
+        <w:rPr>
+          <w:rFonts w:ascii="Times New Roman" w:hAnsi="Times New Roman" w:cs="Times New Roman"/>
+          <w:sz w:val="24"/>
+          <w:shd w:val="clear" w:color="auto" w:fill="FFFFFF"/>
+        </w:rPr>
+        <w:t>The confusion matrix is a technique used for summarizing the performance of a classification algorithm i.e. it has binary outputs.</w:t>
+      </w:r>
+      <w:r>
+        <w:rPr>
+          <w:rFonts w:ascii="Times New Roman" w:hAnsi="Times New Roman" w:cs="Times New Roman"/>
+          <w:sz w:val="24"/>
+          <w:shd w:val="clear" w:color="auto" w:fill="FFFFFF"/>
+        </w:rPr>
+        <w:t xml:space="preserve"> </w:t>
+      </w:r>
+    </w:p>
+    <w:p>
+      <w:pPr>
+        <w:pStyle w:val="ListParagraph"/>
+        <w:ind w:left="1080"/>
+        <w:rPr>
+          <w:rFonts w:ascii="Times New Roman" w:hAnsi="Times New Roman" w:cs="Times New Roman"/>
+          <w:sz w:val="24"/>
+          <w:shd w:val="clear" w:color="auto" w:fill="FFFFFF"/>
+        </w:rPr>
+      </w:pPr>
+      <w:r>
+        <w:rPr>
+          <w:rFonts w:ascii="Times New Roman" w:hAnsi="Times New Roman" w:cs="Times New Roman"/>
+          <w:b/>
+          <w:bCs/>
+          <w:sz w:val="24"/>
+          <w:shd w:val="clear" w:color="auto" w:fill="FFFFFF"/>
+        </w:rPr>
+        <w:t xml:space="preserve">Precision </w:t>
+      </w:r>
+      <w:r>
+        <w:rPr>
+          <w:rFonts w:ascii="Times New Roman" w:hAnsi="Times New Roman" w:cs="Times New Roman"/>
+          <w:sz w:val="24"/>
+          <w:shd w:val="clear" w:color="auto" w:fill="FFFFFF"/>
+        </w:rPr>
+        <w:t xml:space="preserve">- Precision is the ratio of correctly predicted positive observations to the total predicted positive observations. The question that this metric answer is of all passengers that </w:t>
+      </w:r>
+      <w:proofErr w:type="spellStart"/>
+      <w:r>
+        <w:rPr>
+          <w:rFonts w:ascii="Times New Roman" w:hAnsi="Times New Roman" w:cs="Times New Roman"/>
+          <w:sz w:val="24"/>
+          <w:shd w:val="clear" w:color="auto" w:fill="FFFFFF"/>
+        </w:rPr>
+        <w:t>labeled</w:t>
+      </w:r>
+      <w:proofErr w:type="spellEnd"/>
+      <w:r>
+        <w:rPr>
+          <w:rFonts w:ascii="Times New Roman" w:hAnsi="Times New Roman" w:cs="Times New Roman"/>
+          <w:sz w:val="24"/>
+          <w:shd w:val="clear" w:color="auto" w:fill="FFFFFF"/>
+        </w:rPr>
+        <w:t xml:space="preserve"> as survived, how many actually survived? High precision relates to the low false positive rate. We have got 0.788 precision which is pretty good.</w:t>
+      </w:r>
+    </w:p>
+    <w:p>
+      <w:pPr>
+        <w:pStyle w:val="ListParagraph"/>
+        <w:ind w:left="1080"/>
+        <w:jc w:val="center"/>
+        <w:rPr>
+          <w:rFonts w:ascii="Times New Roman" w:hAnsi="Times New Roman" w:cs="Times New Roman"/>
+          <w:i/>
+          <w:iCs/>
+          <w:sz w:val="24"/>
+          <w:shd w:val="clear" w:color="auto" w:fill="FFFFFF"/>
+        </w:rPr>
+      </w:pPr>
+      <w:r>
+        <w:rPr>
+          <w:rFonts w:ascii="Times New Roman" w:hAnsi="Times New Roman" w:cs="Times New Roman"/>
+          <w:i/>
+          <w:iCs/>
+          <w:sz w:val="24"/>
+          <w:shd w:val="clear" w:color="auto" w:fill="FFFFFF"/>
+        </w:rPr>
+        <w:t>Precision = TP/TP+FP</w:t>
+      </w:r>
+    </w:p>
+    <w:p>
+      <w:pPr>
+        <w:pStyle w:val="ListParagraph"/>
+        <w:ind w:left="1080"/>
+        <w:rPr>
+          <w:rFonts w:ascii="Times New Roman" w:hAnsi="Times New Roman" w:cs="Times New Roman"/>
+          <w:sz w:val="24"/>
+          <w:shd w:val="clear" w:color="auto" w:fill="FFFFFF"/>
+        </w:rPr>
+      </w:pPr>
+    </w:p>
+    <w:p>
+      <w:pPr>
+        <w:pStyle w:val="ListParagraph"/>
+        <w:ind w:left="1080"/>
+        <w:rPr>
+          <w:rFonts w:ascii="Times New Roman" w:hAnsi="Times New Roman" w:cs="Times New Roman"/>
+          <w:sz w:val="24"/>
+          <w:shd w:val="clear" w:color="auto" w:fill="FFFFFF"/>
+        </w:rPr>
+      </w:pPr>
+      <w:r>
+        <w:rPr>
+          <w:rFonts w:ascii="Times New Roman" w:hAnsi="Times New Roman" w:cs="Times New Roman"/>
+          <w:b/>
+          <w:bCs/>
+          <w:sz w:val="24"/>
+          <w:shd w:val="clear" w:color="auto" w:fill="FFFFFF"/>
+        </w:rPr>
+        <w:t>Recall (Sensitivity)</w:t>
+      </w:r>
+      <w:r>
+        <w:rPr>
+          <w:rFonts w:ascii="Times New Roman" w:hAnsi="Times New Roman" w:cs="Times New Roman"/>
+          <w:sz w:val="24"/>
+          <w:shd w:val="clear" w:color="auto" w:fill="FFFFFF"/>
+        </w:rPr>
+        <w:t xml:space="preserve"> - Recall is the ratio of correctly predicted positive observations to the all observations in actual class - yes. The question recall answers is: Of all the passengers that truly survived, how many did we label? A recall greater than 0.5 is good.</w:t>
+      </w:r>
+    </w:p>
+    <w:p>
+      <w:pPr>
+        <w:pStyle w:val="ListParagraph"/>
+        <w:ind w:left="1080"/>
+        <w:jc w:val="center"/>
+        <w:rPr>
+          <w:rFonts w:ascii="Times New Roman" w:hAnsi="Times New Roman" w:cs="Times New Roman"/>
+          <w:i/>
+          <w:iCs/>
+          <w:sz w:val="24"/>
+          <w:shd w:val="clear" w:color="auto" w:fill="FFFFFF"/>
+        </w:rPr>
+      </w:pPr>
+      <w:r>
+        <w:rPr>
+          <w:rFonts w:ascii="Times New Roman" w:hAnsi="Times New Roman" w:cs="Times New Roman"/>
+          <w:i/>
+          <w:iCs/>
+          <w:sz w:val="24"/>
+          <w:shd w:val="clear" w:color="auto" w:fill="FFFFFF"/>
+        </w:rPr>
+        <w:t>Recall = TP/TP+FN</w:t>
+      </w:r>
+    </w:p>
+    <w:p>
+      <w:pPr>
+        <w:pStyle w:val="ListParagraph"/>
+        <w:ind w:left="1080"/>
+        <w:rPr>
+          <w:rFonts w:ascii="Times New Roman" w:hAnsi="Times New Roman" w:cs="Times New Roman"/>
+          <w:b/>
+          <w:bCs/>
+          <w:sz w:val="32"/>
+          <w:szCs w:val="32"/>
+        </w:rPr>
+      </w:pPr>
+    </w:p>
+    <w:p>
+      <w:pPr>
+        <w:pStyle w:val="ListParagraph"/>
+        <w:ind w:left="1080"/>
+        <w:rPr>
+          <w:rFonts w:ascii="Times New Roman" w:hAnsi="Times New Roman" w:cs="Times New Roman"/>
+          <w:b/>
+          <w:bCs/>
+          <w:sz w:val="32"/>
+          <w:szCs w:val="32"/>
+        </w:rPr>
+      </w:pPr>
+    </w:p>
+    <w:p>
+      <w:pPr>
+        <w:pStyle w:val="ListParagraph"/>
+        <w:ind w:left="1080"/>
+        <w:rPr>
+          <w:rFonts w:ascii="Times New Roman" w:hAnsi="Times New Roman" w:cs="Times New Roman"/>
+          <w:b/>
+          <w:bCs/>
+          <w:sz w:val="32"/>
+          <w:szCs w:val="32"/>
+        </w:rPr>
+      </w:pPr>
+    </w:p>
+    <w:p>
+      <w:pPr>
+        <w:pStyle w:val="ListParagraph"/>
+        <w:ind w:left="1080"/>
+        <w:rPr>
+          <w:rFonts w:ascii="Times New Roman" w:hAnsi="Times New Roman" w:cs="Times New Roman"/>
+          <w:b/>
+          <w:bCs/>
+          <w:sz w:val="32"/>
+          <w:szCs w:val="32"/>
+        </w:rPr>
+      </w:pPr>
+    </w:p>
+    <w:p>
+      <w:pPr>
+        <w:pStyle w:val="ListParagraph"/>
+        <w:ind w:left="1080"/>
+        <w:rPr>
+          <w:rFonts w:ascii="Times New Roman" w:hAnsi="Times New Roman" w:cs="Times New Roman"/>
+          <w:b/>
+          <w:bCs/>
+          <w:sz w:val="32"/>
+          <w:szCs w:val="32"/>
+        </w:rPr>
+      </w:pPr>
+    </w:p>
+    <w:p>
+      <w:pPr>
+        <w:pStyle w:val="ListParagraph"/>
+        <w:ind w:left="1080"/>
+        <w:rPr>
+          <w:rFonts w:ascii="Times New Roman" w:hAnsi="Times New Roman" w:cs="Times New Roman"/>
+          <w:b/>
+          <w:bCs/>
+          <w:sz w:val="32"/>
+          <w:szCs w:val="32"/>
+        </w:rPr>
+      </w:pPr>
+    </w:p>
+    <w:p>
+      <w:pPr>
+        <w:pStyle w:val="ListParagraph"/>
+        <w:ind w:left="1080"/>
+        <w:rPr>
+          <w:rFonts w:ascii="Times New Roman" w:hAnsi="Times New Roman" w:cs="Times New Roman"/>
+          <w:b/>
+          <w:bCs/>
+          <w:sz w:val="32"/>
+          <w:szCs w:val="32"/>
+        </w:rPr>
+      </w:pPr>
+    </w:p>
+    <w:p>
+      <w:pPr>
+        <w:tabs>
+          <w:tab w:val="left" w:pos="720"/>
+          <w:tab w:val="left" w:pos="1440"/>
+          <w:tab w:val="left" w:pos="2160"/>
+          <w:tab w:val="left" w:pos="2880"/>
+          <w:tab w:val="left" w:pos="3600"/>
+          <w:tab w:val="left" w:pos="4320"/>
+          <w:tab w:val="left" w:pos="5040"/>
+          <w:tab w:val="left" w:pos="6396"/>
+        </w:tabs>
+        <w:rPr>
+          <w:rFonts w:ascii="Times New Roman" w:hAnsi="Times New Roman" w:cs="Times New Roman"/>
+          <w:b/>
+          <w:bCs/>
+          <w:sz w:val="32"/>
+          <w:szCs w:val="32"/>
+        </w:rPr>
+      </w:pPr>
+      <w:r>
+        <w:rPr>
+          <w:rFonts w:ascii="Times New Roman" w:hAnsi="Times New Roman" w:cs="Times New Roman"/>
+          <w:b/>
+          <w:bCs/>
+          <w:sz w:val="32"/>
+          <w:szCs w:val="32"/>
+        </w:rPr>
+        <w:lastRenderedPageBreak/>
+        <w:t xml:space="preserve">   </w:t>
+      </w:r>
+      <w:r>
+        <w:rPr>
+          <w:rFonts w:ascii="Times New Roman" w:hAnsi="Times New Roman" w:cs="Times New Roman"/>
+          <w:b/>
+          <w:bCs/>
+          <w:sz w:val="32"/>
+          <w:szCs w:val="32"/>
+        </w:rPr>
+        <w:t>Decision Tree</w:t>
+      </w:r>
+      <w:r>
+        <w:rPr>
+          <w:rFonts w:ascii="Times New Roman" w:hAnsi="Times New Roman" w:cs="Times New Roman"/>
+          <w:b/>
+          <w:bCs/>
+          <w:sz w:val="32"/>
+          <w:szCs w:val="32"/>
+        </w:rPr>
+        <w:tab/>
+      </w:r>
+      <w:r>
+        <w:rPr>
+          <w:rFonts w:ascii="Times New Roman" w:hAnsi="Times New Roman" w:cs="Times New Roman"/>
+          <w:b/>
+          <w:bCs/>
+          <w:sz w:val="32"/>
+          <w:szCs w:val="32"/>
+        </w:rPr>
+        <w:t xml:space="preserve">               </w:t>
+      </w:r>
+      <w:r>
+        <w:rPr>
+          <w:rFonts w:ascii="Times New Roman" w:hAnsi="Times New Roman" w:cs="Times New Roman"/>
+          <w:b/>
+          <w:bCs/>
+          <w:sz w:val="32"/>
+          <w:szCs w:val="32"/>
+        </w:rPr>
+        <w:t>Random Forest</w:t>
+      </w:r>
+      <w:r>
+        <w:rPr>
+          <w:rFonts w:ascii="Times New Roman" w:hAnsi="Times New Roman" w:cs="Times New Roman"/>
+          <w:b/>
+          <w:bCs/>
+          <w:sz w:val="32"/>
+          <w:szCs w:val="32"/>
+        </w:rPr>
+        <w:tab/>
+      </w:r>
+      <w:r>
+        <w:rPr>
+          <w:rFonts w:ascii="Times New Roman" w:hAnsi="Times New Roman" w:cs="Times New Roman"/>
+          <w:b/>
+          <w:bCs/>
+          <w:sz w:val="32"/>
+          <w:szCs w:val="32"/>
+        </w:rPr>
+        <w:t>Neural Network</w:t>
+      </w:r>
+    </w:p>
+    <w:p>
+      <w:pPr>
+        <w:pStyle w:val="ListParagraph"/>
+        <w:ind w:left="-284" w:right="-613"/>
+        <w:rPr>
+          <w:rFonts w:ascii="Times New Roman" w:hAnsi="Times New Roman" w:cs="Times New Roman"/>
+          <w:b/>
+          <w:bCs/>
+          <w:sz w:val="32"/>
+          <w:szCs w:val="32"/>
+        </w:rPr>
+      </w:pPr>
+      <w:r>
+        <w:rPr>
+          <w:b/>
+          <w:bCs/>
+          <w:noProof/>
+          <w:sz w:val="32"/>
+          <w:szCs w:val="32"/>
+        </w:rPr>
+        <w:drawing>
+          <wp:inline distT="0" distB="0" distL="0" distR="0" wp14:anchorId="3F475D84" wp14:editId="06D5DCA8">
+            <wp:extent cx="1976221" cy="1943100"/>
+            <wp:effectExtent l="0" t="0" r="0" b="0"/>
+            <wp:docPr id="16" name="Picture 16"/>
+            <wp:cNvGraphicFramePr>
+              <a:graphicFrameLocks xmlns:a="http://schemas.openxmlformats.org/drawingml/2006/main" noChangeAspect="1"/>
+            </wp:cNvGraphicFramePr>
+            <a:graphic xmlns:a="http://schemas.openxmlformats.org/drawingml/2006/main">
+              <a:graphicData uri="http://schemas.openxmlformats.org/drawingml/2006/picture">
+                <pic:pic xmlns:pic="http://schemas.openxmlformats.org/drawingml/2006/picture">
+                  <pic:nvPicPr>
+                    <pic:cNvPr id="0" name="Picture 7"/>
+                    <pic:cNvPicPr>
+                      <a:picLocks noChangeAspect="1" noChangeArrowheads="1"/>
+                    </pic:cNvPicPr>
+                  </pic:nvPicPr>
+                  <pic:blipFill>
+                    <a:blip r:embed="rId20">
+                      <a:extLst>
+                        <a:ext uri="{28A0092B-C50C-407E-A947-70E740481C1C}">
+                          <a14:useLocalDpi xmlns:a14="http://schemas.microsoft.com/office/drawing/2010/main" val="0"/>
+                        </a:ext>
+                      </a:extLst>
+                    </a:blip>
+                    <a:srcRect/>
+                    <a:stretch>
+                      <a:fillRect/>
+                    </a:stretch>
+                  </pic:blipFill>
+                  <pic:spPr bwMode="auto">
+                    <a:xfrm>
+                      <a:off x="0" y="0"/>
+                      <a:ext cx="1991541" cy="1958163"/>
+                    </a:xfrm>
+                    <a:prstGeom prst="rect">
+                      <a:avLst/>
+                    </a:prstGeom>
+                    <a:noFill/>
+                    <a:ln>
+                      <a:noFill/>
+                    </a:ln>
+                  </pic:spPr>
+                </pic:pic>
+              </a:graphicData>
+            </a:graphic>
+          </wp:inline>
+        </w:drawing>
+      </w:r>
+      <w:r>
+        <w:rPr>
+          <w:b/>
+          <w:bCs/>
+          <w:noProof/>
+          <w:sz w:val="32"/>
+          <w:szCs w:val="32"/>
+        </w:rPr>
+        <w:drawing>
+          <wp:inline distT="0" distB="0" distL="0" distR="0" wp14:anchorId="449C5E69" wp14:editId="31FC3F5B">
+            <wp:extent cx="1984205" cy="1958340"/>
+            <wp:effectExtent l="0" t="0" r="0" b="3810"/>
+            <wp:docPr id="15" name="Picture 15"/>
+            <wp:cNvGraphicFramePr>
+              <a:graphicFrameLocks xmlns:a="http://schemas.openxmlformats.org/drawingml/2006/main" noChangeAspect="1"/>
+            </wp:cNvGraphicFramePr>
+            <a:graphic xmlns:a="http://schemas.openxmlformats.org/drawingml/2006/main">
+              <a:graphicData uri="http://schemas.openxmlformats.org/drawingml/2006/picture">
+                <pic:pic xmlns:pic="http://schemas.openxmlformats.org/drawingml/2006/picture">
+                  <pic:nvPicPr>
+                    <pic:cNvPr id="0" name="Picture 5"/>
+                    <pic:cNvPicPr>
+                      <a:picLocks noChangeAspect="1" noChangeArrowheads="1"/>
+                    </pic:cNvPicPr>
+                  </pic:nvPicPr>
+                  <pic:blipFill>
+                    <a:blip r:embed="rId21">
+                      <a:extLst>
+                        <a:ext uri="{28A0092B-C50C-407E-A947-70E740481C1C}">
+                          <a14:useLocalDpi xmlns:a14="http://schemas.microsoft.com/office/drawing/2010/main" val="0"/>
+                        </a:ext>
+                      </a:extLst>
+                    </a:blip>
+                    <a:srcRect/>
+                    <a:stretch>
+                      <a:fillRect/>
+                    </a:stretch>
+                  </pic:blipFill>
+                  <pic:spPr bwMode="auto">
+                    <a:xfrm>
+                      <a:off x="0" y="0"/>
+                      <a:ext cx="2007234" cy="1981069"/>
+                    </a:xfrm>
+                    <a:prstGeom prst="rect">
+                      <a:avLst/>
+                    </a:prstGeom>
+                    <a:noFill/>
+                    <a:ln>
+                      <a:noFill/>
+                    </a:ln>
+                  </pic:spPr>
+                </pic:pic>
+              </a:graphicData>
+            </a:graphic>
+          </wp:inline>
+        </w:drawing>
+      </w:r>
+      <w:r>
+        <w:rPr>
+          <w:b/>
+          <w:bCs/>
+          <w:noProof/>
+          <w:sz w:val="32"/>
+          <w:szCs w:val="32"/>
+        </w:rPr>
+        <w:drawing>
+          <wp:inline distT="0" distB="0" distL="0" distR="0" wp14:anchorId="2EF79AB6" wp14:editId="5678A01F">
+            <wp:extent cx="2026920" cy="1992950"/>
+            <wp:effectExtent l="0" t="0" r="0" b="7620"/>
+            <wp:docPr id="14" name="Picture 14"/>
+            <wp:cNvGraphicFramePr>
+              <a:graphicFrameLocks xmlns:a="http://schemas.openxmlformats.org/drawingml/2006/main" noChangeAspect="1"/>
+            </wp:cNvGraphicFramePr>
+            <a:graphic xmlns:a="http://schemas.openxmlformats.org/drawingml/2006/main">
+              <a:graphicData uri="http://schemas.openxmlformats.org/drawingml/2006/picture">
+                <pic:pic xmlns:pic="http://schemas.openxmlformats.org/drawingml/2006/picture">
+                  <pic:nvPicPr>
+                    <pic:cNvPr id="0" name="Picture 3"/>
+                    <pic:cNvPicPr>
+                      <a:picLocks noChangeAspect="1" noChangeArrowheads="1"/>
+                    </pic:cNvPicPr>
+                  </pic:nvPicPr>
+                  <pic:blipFill>
+                    <a:blip r:embed="rId22">
+                      <a:extLst>
+                        <a:ext uri="{28A0092B-C50C-407E-A947-70E740481C1C}">
+                          <a14:useLocalDpi xmlns:a14="http://schemas.microsoft.com/office/drawing/2010/main" val="0"/>
+                        </a:ext>
+                      </a:extLst>
+                    </a:blip>
+                    <a:srcRect/>
+                    <a:stretch>
+                      <a:fillRect/>
+                    </a:stretch>
+                  </pic:blipFill>
+                  <pic:spPr bwMode="auto">
+                    <a:xfrm>
+                      <a:off x="0" y="0"/>
+                      <a:ext cx="2139397" cy="2103542"/>
+                    </a:xfrm>
+                    <a:prstGeom prst="rect">
+                      <a:avLst/>
+                    </a:prstGeom>
+                    <a:noFill/>
+                    <a:ln>
+                      <a:noFill/>
+                    </a:ln>
+                  </pic:spPr>
+                </pic:pic>
+              </a:graphicData>
+            </a:graphic>
+          </wp:inline>
+        </w:drawing>
+      </w:r>
+    </w:p>
+    <w:p>
+      <w:pPr>
+        <w:pStyle w:val="ListParagraph"/>
+        <w:ind w:left="1080"/>
+        <w:rPr>
+          <w:rFonts w:ascii="Times New Roman" w:hAnsi="Times New Roman" w:cs="Times New Roman"/>
+          <w:b/>
+          <w:bCs/>
+          <w:sz w:val="32"/>
+          <w:szCs w:val="32"/>
+        </w:rPr>
+      </w:pPr>
+    </w:p>
+    <w:p>
+      <w:pPr>
+        <w:pStyle w:val="ListParagraph"/>
+        <w:ind w:left="1080"/>
+        <w:rPr>
+          <w:rFonts w:ascii="Times New Roman" w:hAnsi="Times New Roman" w:cs="Times New Roman"/>
+          <w:b/>
+          <w:bCs/>
+          <w:sz w:val="32"/>
+          <w:szCs w:val="32"/>
+        </w:rPr>
+      </w:pPr>
+    </w:p>
+    <w:p>
+      <w:pPr>
+        <w:pStyle w:val="ListParagraph"/>
+        <w:numPr>
+          <w:ilvl w:val="1"/>
+          <w:numId w:val="1"/>
+        </w:numPr>
+        <w:rPr>
+          <w:rFonts w:ascii="Times New Roman" w:hAnsi="Times New Roman" w:cs="Times New Roman"/>
+          <w:b/>
+          <w:bCs/>
+          <w:sz w:val="32"/>
+          <w:szCs w:val="32"/>
+        </w:rPr>
+      </w:pPr>
+      <w:r>
+        <w:rPr>
+          <w:rFonts w:ascii="Times New Roman" w:hAnsi="Times New Roman" w:cs="Times New Roman"/>
+          <w:b/>
+          <w:bCs/>
+          <w:sz w:val="32"/>
+          <w:szCs w:val="32"/>
+        </w:rPr>
+        <w:t>F1 Scores</w:t>
+      </w:r>
+    </w:p>
+    <w:p>
+      <w:pPr>
+        <w:pStyle w:val="ListParagraph"/>
+        <w:rPr>
+          <w:rFonts w:ascii="Arial" w:hAnsi="Arial" w:cs="Arial"/>
+          <w:sz w:val="21"/>
+          <w:szCs w:val="21"/>
+          <w:shd w:val="clear" w:color="auto" w:fill="FFFFFF"/>
+        </w:rPr>
+      </w:pPr>
+    </w:p>
+    <w:p>
+      <w:pPr>
+        <w:pStyle w:val="ListParagraph"/>
+        <w:ind w:left="1080"/>
+        <w:rPr>
+          <w:rFonts w:ascii="Times New Roman" w:hAnsi="Times New Roman" w:cs="Times New Roman"/>
+          <w:sz w:val="24"/>
+          <w:shd w:val="clear" w:color="auto" w:fill="FFFFFF"/>
+        </w:rPr>
+      </w:pPr>
+      <w:r>
+        <w:rPr>
+          <w:rFonts w:ascii="Times New Roman" w:hAnsi="Times New Roman" w:cs="Times New Roman"/>
+          <w:sz w:val="24"/>
+          <w:shd w:val="clear" w:color="auto" w:fill="FFFFFF"/>
+        </w:rPr>
+        <w:t>F1 score - F1 Score is the weighted average of Precision and Recall. Therefore, this score takes both false positives and false negatives into account. Intuitively it is not as easy to understand as accuracy, but F1 is usually more useful than accuracy, especially if you have an uneven class distribution. Accuracy works best if false positives and false negatives have similar cost. If the cost of false positives and false negatives are very different, it’s better to look at both Precision and Recall.</w:t>
+      </w:r>
+    </w:p>
+    <w:p>
+      <w:pPr>
+        <w:pStyle w:val="ListParagraph"/>
+        <w:ind w:left="1080"/>
+        <w:rPr>
+          <w:rFonts w:ascii="Times New Roman" w:hAnsi="Times New Roman" w:cs="Times New Roman"/>
+          <w:sz w:val="24"/>
+          <w:shd w:val="clear" w:color="auto" w:fill="FFFFFF"/>
+        </w:rPr>
+      </w:pPr>
+    </w:p>
+    <w:p>
+      <w:pPr>
+        <w:pStyle w:val="ListParagraph"/>
+        <w:ind w:left="1080"/>
+        <w:jc w:val="center"/>
+        <w:rPr>
+          <w:rFonts w:ascii="Times New Roman" w:hAnsi="Times New Roman" w:cs="Times New Roman"/>
+          <w:i/>
+          <w:iCs/>
+          <w:sz w:val="24"/>
+          <w:shd w:val="clear" w:color="auto" w:fill="FFFFFF"/>
+        </w:rPr>
+      </w:pPr>
+      <w:r>
+        <w:rPr>
+          <w:rFonts w:ascii="Times New Roman" w:hAnsi="Times New Roman" w:cs="Times New Roman"/>
+          <w:i/>
+          <w:iCs/>
+          <w:sz w:val="24"/>
+          <w:shd w:val="clear" w:color="auto" w:fill="FFFFFF"/>
+        </w:rPr>
+        <w:t>F1 Score = 2(Recall Precision) / (Recall + Precision)</w:t>
+      </w:r>
+    </w:p>
+    <w:p>
+      <w:pPr>
+        <w:pStyle w:val="ListParagraph"/>
+        <w:ind w:left="1080"/>
+        <w:rPr>
+          <w:rFonts w:ascii="Times New Roman" w:hAnsi="Times New Roman" w:cs="Times New Roman"/>
+          <w:sz w:val="24"/>
+          <w:shd w:val="clear" w:color="auto" w:fill="FFFFFF"/>
+        </w:rPr>
+      </w:pPr>
+    </w:p>
+    <w:p>
+      <w:pPr>
+        <w:pStyle w:val="ListParagraph"/>
+        <w:ind w:left="1080"/>
+        <w:rPr>
+          <w:rFonts w:ascii="Times New Roman" w:hAnsi="Times New Roman" w:cs="Times New Roman"/>
+          <w:b/>
+          <w:bCs/>
+          <w:sz w:val="32"/>
+          <w:szCs w:val="32"/>
+        </w:rPr>
+      </w:pPr>
+    </w:p>
+    <w:p>
+      <w:pPr>
+        <w:pStyle w:val="ListParagraph"/>
+        <w:ind w:left="0"/>
+        <w:rPr>
+          <w:rFonts w:ascii="Times New Roman" w:hAnsi="Times New Roman" w:cs="Times New Roman"/>
+          <w:b/>
+          <w:bCs/>
+          <w:sz w:val="32"/>
+          <w:szCs w:val="32"/>
+        </w:rPr>
+      </w:pPr>
+      <w:r>
+        <w:rPr>
+          <w:noProof/>
+        </w:rPr>
+        <w:drawing>
+          <wp:inline distT="0" distB="0" distL="0" distR="0" wp14:anchorId="306ECFA9" wp14:editId="262147A9">
+            <wp:extent cx="5705475" cy="1724025"/>
+            <wp:effectExtent l="0" t="0" r="9525" b="9525"/>
+            <wp:docPr id="17" name="Picture 17"/>
+            <wp:cNvGraphicFramePr>
+              <a:graphicFrameLocks xmlns:a="http://schemas.openxmlformats.org/drawingml/2006/main" noChangeAspect="1"/>
+            </wp:cNvGraphicFramePr>
+            <a:graphic xmlns:a="http://schemas.openxmlformats.org/drawingml/2006/main">
+              <a:graphicData uri="http://schemas.openxmlformats.org/drawingml/2006/picture">
+                <pic:pic xmlns:pic="http://schemas.openxmlformats.org/drawingml/2006/picture">
+                  <pic:nvPicPr>
+                    <pic:cNvPr id="1" name=""/>
+                    <pic:cNvPicPr/>
+                  </pic:nvPicPr>
+                  <pic:blipFill>
+                    <a:blip r:embed="rId23"/>
+                    <a:stretch>
+                      <a:fillRect/>
+                    </a:stretch>
+                  </pic:blipFill>
+                  <pic:spPr>
+                    <a:xfrm>
+                      <a:off x="0" y="0"/>
+                      <a:ext cx="5705475" cy="1724025"/>
+                    </a:xfrm>
+                    <a:prstGeom prst="rect">
+                      <a:avLst/>
+                    </a:prstGeom>
+                  </pic:spPr>
+                </pic:pic>
+              </a:graphicData>
+            </a:graphic>
+          </wp:inline>
+        </w:drawing>
+      </w:r>
+    </w:p>
+    <w:p>
+      <w:pPr>
+        <w:pStyle w:val="ListParagraph"/>
+        <w:ind w:left="1080"/>
+        <w:rPr>
+          <w:rFonts w:ascii="Times New Roman" w:hAnsi="Times New Roman" w:cs="Times New Roman"/>
+          <w:b/>
+          <w:bCs/>
+          <w:sz w:val="32"/>
+          <w:szCs w:val="32"/>
+        </w:rPr>
+      </w:pPr>
+    </w:p>
+    <w:p>
+      <w:pPr>
+        <w:pStyle w:val="ListParagraph"/>
+        <w:ind w:left="0"/>
+        <w:rPr>
+          <w:rFonts w:ascii="Times New Roman" w:hAnsi="Times New Roman" w:cs="Times New Roman"/>
+          <w:b/>
+          <w:bCs/>
+          <w:sz w:val="32"/>
+          <w:szCs w:val="32"/>
+        </w:rPr>
+      </w:pPr>
+      <w:r>
+        <w:rPr>
+          <w:noProof/>
+        </w:rPr>
+        <w:lastRenderedPageBreak/>
+        <w:drawing>
+          <wp:inline distT="0" distB="0" distL="0" distR="0" wp14:anchorId="744E3058" wp14:editId="38647ECA">
+            <wp:extent cx="5731510" cy="2574925"/>
+            <wp:effectExtent l="0" t="0" r="2540" b="0"/>
+            <wp:docPr id="18" name="Picture 18"/>
+            <wp:cNvGraphicFramePr>
+              <a:graphicFrameLocks xmlns:a="http://schemas.openxmlformats.org/drawingml/2006/main" noChangeAspect="1"/>
+            </wp:cNvGraphicFramePr>
+            <a:graphic xmlns:a="http://schemas.openxmlformats.org/drawingml/2006/main">
+              <a:graphicData uri="http://schemas.openxmlformats.org/drawingml/2006/picture">
+                <pic:pic xmlns:pic="http://schemas.openxmlformats.org/drawingml/2006/picture">
+                  <pic:nvPicPr>
+                    <pic:cNvPr id="1" name=""/>
+                    <pic:cNvPicPr/>
+                  </pic:nvPicPr>
+                  <pic:blipFill>
+                    <a:blip r:embed="rId24"/>
+                    <a:stretch>
+                      <a:fillRect/>
+                    </a:stretch>
+                  </pic:blipFill>
+                  <pic:spPr>
+                    <a:xfrm>
+                      <a:off x="0" y="0"/>
+                      <a:ext cx="5731510" cy="2574925"/>
+                    </a:xfrm>
+                    <a:prstGeom prst="rect">
+                      <a:avLst/>
+                    </a:prstGeom>
+                  </pic:spPr>
+                </pic:pic>
+              </a:graphicData>
+            </a:graphic>
+          </wp:inline>
+        </w:drawing>
+      </w:r>
+    </w:p>
+    <w:p>
+      <w:pPr>
+        <w:pStyle w:val="ListParagraph"/>
+        <w:numPr>
+          <w:ilvl w:val="1"/>
+          <w:numId w:val="1"/>
+        </w:numPr>
+        <w:rPr>
+          <w:rFonts w:ascii="Times New Roman" w:hAnsi="Times New Roman" w:cs="Times New Roman"/>
+          <w:b/>
+          <w:bCs/>
+          <w:sz w:val="32"/>
+          <w:szCs w:val="32"/>
+        </w:rPr>
+      </w:pPr>
+      <w:r>
+        <w:rPr>
+          <w:rFonts w:ascii="Times New Roman" w:hAnsi="Times New Roman" w:cs="Times New Roman"/>
+          <w:b/>
+          <w:bCs/>
+          <w:sz w:val="32"/>
+          <w:szCs w:val="32"/>
+        </w:rPr>
+        <w:t>ROC – AUC</w:t>
+      </w:r>
+    </w:p>
+    <w:p>
+      <w:pPr>
+        <w:pStyle w:val="ListParagraph"/>
+        <w:ind w:left="1080"/>
+        <w:rPr>
+          <w:rFonts w:ascii="Times New Roman" w:hAnsi="Times New Roman" w:cs="Times New Roman"/>
+          <w:b/>
+          <w:bCs/>
+          <w:sz w:val="32"/>
+          <w:szCs w:val="32"/>
+        </w:rPr>
+      </w:pPr>
+    </w:p>
+    <w:p>
+      <w:pPr>
+        <w:pStyle w:val="ListParagraph"/>
+        <w:ind w:left="1080"/>
+        <w:rPr>
+          <w:rFonts w:ascii="Times New Roman" w:hAnsi="Times New Roman" w:cs="Times New Roman"/>
+          <w:sz w:val="24"/>
+          <w:shd w:val="clear" w:color="auto" w:fill="FFFFFF"/>
+        </w:rPr>
+      </w:pPr>
+      <w:r>
+        <w:rPr>
+          <w:rFonts w:ascii="Times New Roman" w:hAnsi="Times New Roman" w:cs="Times New Roman"/>
+          <w:sz w:val="24"/>
+          <w:shd w:val="clear" w:color="auto" w:fill="FFFFFF"/>
+        </w:rPr>
+        <w:t>ROC (Receiver Operating Characteristic) Curve tells us about how good the model can distinguish between two things (</w:t>
+      </w:r>
+      <w:proofErr w:type="spellStart"/>
+      <w:r>
+        <w:rPr>
+          <w:rFonts w:ascii="Times New Roman" w:hAnsi="Times New Roman" w:cs="Times New Roman"/>
+          <w:sz w:val="24"/>
+          <w:shd w:val="clear" w:color="auto" w:fill="FFFFFF"/>
+        </w:rPr>
+        <w:t>e.g</w:t>
+      </w:r>
+      <w:proofErr w:type="spellEnd"/>
+      <w:r>
+        <w:rPr>
+          <w:rFonts w:ascii="Times New Roman" w:hAnsi="Times New Roman" w:cs="Times New Roman"/>
+          <w:sz w:val="24"/>
+          <w:shd w:val="clear" w:color="auto" w:fill="FFFFFF"/>
+        </w:rPr>
+        <w:t xml:space="preserve"> If a patient has a disease or no). Better models can accurately distinguish between the two. Whereas, a poor model will have difficulties in distinguishing between the two</w:t>
+      </w:r>
+      <w:r>
+        <w:rPr>
+          <w:rFonts w:ascii="Times New Roman" w:hAnsi="Times New Roman" w:cs="Times New Roman"/>
+          <w:sz w:val="24"/>
+          <w:shd w:val="clear" w:color="auto" w:fill="FFFFFF"/>
+        </w:rPr>
+        <w:t>.</w:t>
+      </w:r>
+    </w:p>
+    <w:p>
+      <w:pPr>
+        <w:pStyle w:val="ListParagraph"/>
+        <w:ind w:left="1080"/>
+        <w:rPr>
+          <w:rFonts w:ascii="Times New Roman" w:hAnsi="Times New Roman" w:cs="Times New Roman"/>
+          <w:b/>
+          <w:bCs/>
+          <w:sz w:val="32"/>
+          <w:szCs w:val="32"/>
+        </w:rPr>
+      </w:pPr>
+    </w:p>
+    <w:p>
+      <w:pPr>
+        <w:pStyle w:val="ListParagraph"/>
+        <w:ind w:left="-851" w:right="-755"/>
+        <w:rPr>
+          <w:rFonts w:ascii="Times New Roman" w:hAnsi="Times New Roman" w:cs="Times New Roman"/>
+          <w:b/>
+          <w:bCs/>
+          <w:sz w:val="32"/>
+          <w:szCs w:val="32"/>
+        </w:rPr>
+      </w:pPr>
+      <w:r>
+        <w:rPr>
+          <w:b/>
+          <w:bCs/>
+          <w:noProof/>
+          <w:sz w:val="32"/>
+          <w:szCs w:val="32"/>
+        </w:rPr>
+        <w:drawing>
+          <wp:inline distT="0" distB="0" distL="0" distR="0" wp14:anchorId="258EF162" wp14:editId="44AF4BD0">
+            <wp:extent cx="2237298" cy="1615440"/>
+            <wp:effectExtent l="0" t="0" r="0" b="3810"/>
+            <wp:docPr id="19" name="Picture 19"/>
+            <wp:cNvGraphicFramePr>
+              <a:graphicFrameLocks xmlns:a="http://schemas.openxmlformats.org/drawingml/2006/main" noChangeAspect="1"/>
+            </wp:cNvGraphicFramePr>
+            <a:graphic xmlns:a="http://schemas.openxmlformats.org/drawingml/2006/main">
+              <a:graphicData uri="http://schemas.openxmlformats.org/drawingml/2006/picture">
+                <pic:pic xmlns:pic="http://schemas.openxmlformats.org/drawingml/2006/picture">
+                  <pic:nvPicPr>
+                    <pic:cNvPr id="0" name="Picture 9"/>
+                    <pic:cNvPicPr>
+                      <a:picLocks noChangeAspect="1" noChangeArrowheads="1"/>
+                    </pic:cNvPicPr>
+                  </pic:nvPicPr>
+                  <pic:blipFill>
+                    <a:blip r:embed="rId25">
+                      <a:extLst>
+                        <a:ext uri="{28A0092B-C50C-407E-A947-70E740481C1C}">
+                          <a14:useLocalDpi xmlns:a14="http://schemas.microsoft.com/office/drawing/2010/main" val="0"/>
+                        </a:ext>
+                      </a:extLst>
+                    </a:blip>
+                    <a:srcRect/>
+                    <a:stretch>
+                      <a:fillRect/>
+                    </a:stretch>
+                  </pic:blipFill>
+                  <pic:spPr bwMode="auto">
+                    <a:xfrm>
+                      <a:off x="0" y="0"/>
+                      <a:ext cx="2241069" cy="1618163"/>
+                    </a:xfrm>
+                    <a:prstGeom prst="rect">
+                      <a:avLst/>
+                    </a:prstGeom>
+                    <a:noFill/>
+                    <a:ln>
+                      <a:noFill/>
+                    </a:ln>
+                  </pic:spPr>
+                </pic:pic>
+              </a:graphicData>
+            </a:graphic>
+          </wp:inline>
+        </w:drawing>
+      </w:r>
+      <w:r>
+        <w:rPr>
+          <w:b/>
+          <w:bCs/>
+          <w:noProof/>
+          <w:sz w:val="32"/>
+          <w:szCs w:val="32"/>
+        </w:rPr>
+        <w:drawing>
+          <wp:inline distT="0" distB="0" distL="0" distR="0" wp14:anchorId="15D961D1" wp14:editId="549A58AB">
+            <wp:extent cx="2270760" cy="1639600"/>
+            <wp:effectExtent l="0" t="0" r="0" b="0"/>
+            <wp:docPr id="20" name="Picture 20"/>
+            <wp:cNvGraphicFramePr>
+              <a:graphicFrameLocks xmlns:a="http://schemas.openxmlformats.org/drawingml/2006/main" noChangeAspect="1"/>
+            </wp:cNvGraphicFramePr>
+            <a:graphic xmlns:a="http://schemas.openxmlformats.org/drawingml/2006/main">
+              <a:graphicData uri="http://schemas.openxmlformats.org/drawingml/2006/picture">
+                <pic:pic xmlns:pic="http://schemas.openxmlformats.org/drawingml/2006/picture">
+                  <pic:nvPicPr>
+                    <pic:cNvPr id="0" name="Picture 11"/>
+                    <pic:cNvPicPr>
+                      <a:picLocks noChangeAspect="1" noChangeArrowheads="1"/>
+                    </pic:cNvPicPr>
+                  </pic:nvPicPr>
+                  <pic:blipFill>
+                    <a:blip r:embed="rId26">
+                      <a:extLst>
+                        <a:ext uri="{28A0092B-C50C-407E-A947-70E740481C1C}">
+                          <a14:useLocalDpi xmlns:a14="http://schemas.microsoft.com/office/drawing/2010/main" val="0"/>
+                        </a:ext>
+                      </a:extLst>
+                    </a:blip>
+                    <a:srcRect/>
+                    <a:stretch>
+                      <a:fillRect/>
+                    </a:stretch>
+                  </pic:blipFill>
+                  <pic:spPr bwMode="auto">
+                    <a:xfrm>
+                      <a:off x="0" y="0"/>
+                      <a:ext cx="2286755" cy="1651149"/>
+                    </a:xfrm>
+                    <a:prstGeom prst="rect">
+                      <a:avLst/>
+                    </a:prstGeom>
+                    <a:noFill/>
+                    <a:ln>
+                      <a:noFill/>
+                    </a:ln>
+                  </pic:spPr>
+                </pic:pic>
+              </a:graphicData>
+            </a:graphic>
+          </wp:inline>
+        </w:drawing>
+      </w:r>
+      <w:r>
+        <w:rPr>
+          <w:b/>
+          <w:bCs/>
+          <w:noProof/>
+          <w:sz w:val="32"/>
+          <w:szCs w:val="32"/>
+        </w:rPr>
+        <w:drawing>
+          <wp:inline distT="0" distB="0" distL="0" distR="0" wp14:anchorId="1E42AF29" wp14:editId="34F22A2C">
+            <wp:extent cx="2179320" cy="1573579"/>
+            <wp:effectExtent l="0" t="0" r="0" b="7620"/>
+            <wp:docPr id="21" name="Picture 21"/>
+            <wp:cNvGraphicFramePr>
+              <a:graphicFrameLocks xmlns:a="http://schemas.openxmlformats.org/drawingml/2006/main" noChangeAspect="1"/>
+            </wp:cNvGraphicFramePr>
+            <a:graphic xmlns:a="http://schemas.openxmlformats.org/drawingml/2006/main">
+              <a:graphicData uri="http://schemas.openxmlformats.org/drawingml/2006/picture">
+                <pic:pic xmlns:pic="http://schemas.openxmlformats.org/drawingml/2006/picture">
+                  <pic:nvPicPr>
+                    <pic:cNvPr id="0" name="Picture 13"/>
+                    <pic:cNvPicPr>
+                      <a:picLocks noChangeAspect="1" noChangeArrowheads="1"/>
+                    </pic:cNvPicPr>
+                  </pic:nvPicPr>
+                  <pic:blipFill>
+                    <a:blip r:embed="rId27">
+                      <a:extLst>
+                        <a:ext uri="{28A0092B-C50C-407E-A947-70E740481C1C}">
+                          <a14:useLocalDpi xmlns:a14="http://schemas.microsoft.com/office/drawing/2010/main" val="0"/>
+                        </a:ext>
+                      </a:extLst>
+                    </a:blip>
+                    <a:srcRect/>
+                    <a:stretch>
+                      <a:fillRect/>
+                    </a:stretch>
+                  </pic:blipFill>
+                  <pic:spPr bwMode="auto">
+                    <a:xfrm>
+                      <a:off x="0" y="0"/>
+                      <a:ext cx="2253971" cy="1627481"/>
+                    </a:xfrm>
+                    <a:prstGeom prst="rect">
+                      <a:avLst/>
+                    </a:prstGeom>
+                    <a:noFill/>
+                    <a:ln>
+                      <a:noFill/>
+                    </a:ln>
+                  </pic:spPr>
+                </pic:pic>
+              </a:graphicData>
+            </a:graphic>
+          </wp:inline>
+        </w:drawing>
+      </w:r>
+    </w:p>
+    <w:p>
+      <w:pPr>
+        <w:pStyle w:val="ListParagraph"/>
+        <w:ind w:left="1080"/>
+        <w:rPr>
+          <w:rFonts w:ascii="Times New Roman" w:hAnsi="Times New Roman" w:cs="Times New Roman"/>
+          <w:b/>
+          <w:bCs/>
+          <w:sz w:val="32"/>
+          <w:szCs w:val="32"/>
+        </w:rPr>
+      </w:pPr>
+    </w:p>
+    <w:p>
+      <w:pPr>
+        <w:pStyle w:val="ListParagraph"/>
+        <w:ind w:left="1080"/>
+        <w:rPr>
+          <w:rFonts w:ascii="Times New Roman" w:hAnsi="Times New Roman" w:cs="Times New Roman"/>
+          <w:b/>
+          <w:bCs/>
+          <w:sz w:val="32"/>
+          <w:szCs w:val="32"/>
+        </w:rPr>
+      </w:pPr>
+    </w:p>
+    <w:p>
+      <w:pPr>
+        <w:pStyle w:val="ListParagraph"/>
+        <w:ind w:left="0"/>
+        <w:rPr>
+          <w:rFonts w:ascii="Times New Roman" w:hAnsi="Times New Roman" w:cs="Times New Roman"/>
+          <w:b/>
+          <w:bCs/>
+          <w:sz w:val="32"/>
+          <w:szCs w:val="32"/>
+        </w:rPr>
+      </w:pPr>
+      <w:r>
+        <w:rPr>
+          <w:noProof/>
+        </w:rPr>
+        <w:drawing>
+          <wp:inline distT="0" distB="0" distL="0" distR="0" wp14:anchorId="27F5DB34" wp14:editId="2363A7C8">
+            <wp:extent cx="5731510" cy="1558925"/>
+            <wp:effectExtent l="0" t="0" r="2540" b="3175"/>
+            <wp:docPr id="22" name="Picture 22"/>
+            <wp:cNvGraphicFramePr>
+              <a:graphicFrameLocks xmlns:a="http://schemas.openxmlformats.org/drawingml/2006/main" noChangeAspect="1"/>
+            </wp:cNvGraphicFramePr>
+            <a:graphic xmlns:a="http://schemas.openxmlformats.org/drawingml/2006/main">
+              <a:graphicData uri="http://schemas.openxmlformats.org/drawingml/2006/picture">
+                <pic:pic xmlns:pic="http://schemas.openxmlformats.org/drawingml/2006/picture">
+                  <pic:nvPicPr>
+                    <pic:cNvPr id="1" name=""/>
+                    <pic:cNvPicPr/>
+                  </pic:nvPicPr>
+                  <pic:blipFill>
+                    <a:blip r:embed="rId28"/>
+                    <a:stretch>
+                      <a:fillRect/>
+                    </a:stretch>
+                  </pic:blipFill>
+                  <pic:spPr>
+                    <a:xfrm>
+                      <a:off x="0" y="0"/>
+                      <a:ext cx="5731510" cy="1558925"/>
+                    </a:xfrm>
+                    <a:prstGeom prst="rect">
+                      <a:avLst/>
+                    </a:prstGeom>
+                  </pic:spPr>
+                </pic:pic>
+              </a:graphicData>
+            </a:graphic>
+          </wp:inline>
+        </w:drawing>
+      </w:r>
+    </w:p>
+    <w:p>
+      <w:pPr>
+        <w:pStyle w:val="ListParagraph"/>
+        <w:ind w:left="1080"/>
+        <w:rPr>
+          <w:rFonts w:ascii="Times New Roman" w:hAnsi="Times New Roman" w:cs="Times New Roman"/>
+          <w:sz w:val="24"/>
+          <w:shd w:val="clear" w:color="auto" w:fill="FFFFFF"/>
+        </w:rPr>
+      </w:pPr>
+      <w:r>
+        <w:rPr>
+          <w:rFonts w:ascii="Times New Roman" w:hAnsi="Times New Roman" w:cs="Times New Roman"/>
+          <w:sz w:val="24"/>
+          <w:shd w:val="clear" w:color="auto" w:fill="FFFFFF"/>
+        </w:rPr>
+        <w:t>The Area under Curve of random forest is around 0.7 which makes Random forest better at predicting the diabetes outcome as it has the best distinguishing potential out of the three chosen models.</w:t>
+      </w:r>
+    </w:p>
+    <w:p>
+      <w:pPr>
+        <w:pStyle w:val="ListParagraph"/>
+        <w:ind w:left="1080"/>
+        <w:rPr>
+          <w:rFonts w:ascii="Times New Roman" w:hAnsi="Times New Roman" w:cs="Times New Roman"/>
+          <w:b/>
+          <w:bCs/>
+          <w:sz w:val="32"/>
+          <w:szCs w:val="32"/>
+        </w:rPr>
+      </w:pPr>
     </w:p>
     <w:p>
       <w:pPr>
@@ -3706,62 +5154,124 @@
           <w:sz w:val="32"/>
           <w:szCs w:val="32"/>
         </w:rPr>
-        <w:t>Applications</w:t>
-      </w:r>
-    </w:p>
-    <w:p>
-      <w:pPr>
-        <w:pStyle w:val="ListParagraph"/>
-        <w:numPr>
-          <w:ilvl w:val="0"/>
-          <w:numId w:val="1"/>
-        </w:numPr>
-        <w:ind w:left="284" w:hanging="284"/>
-        <w:rPr>
-          <w:rFonts w:ascii="Times New Roman" w:hAnsi="Times New Roman" w:cs="Times New Roman"/>
-          <w:b/>
-          <w:bCs/>
-          <w:sz w:val="32"/>
-          <w:szCs w:val="32"/>
-        </w:rPr>
-      </w:pPr>
-      <w:r>
-        <w:rPr>
-          <w:rFonts w:ascii="Times New Roman" w:hAnsi="Times New Roman" w:cs="Times New Roman"/>
-          <w:b/>
-          <w:bCs/>
-          <w:sz w:val="32"/>
-          <w:szCs w:val="32"/>
-        </w:rPr>
+        <w:lastRenderedPageBreak/>
         <w:t>Conclusion</w:t>
       </w:r>
     </w:p>
     <w:p>
       <w:pPr>
         <w:pStyle w:val="ListParagraph"/>
-        <w:numPr>
-          <w:ilvl w:val="0"/>
-          <w:numId w:val="1"/>
-        </w:numPr>
-        <w:ind w:left="284" w:hanging="284"/>
-        <w:rPr>
-          <w:rFonts w:ascii="Times New Roman" w:hAnsi="Times New Roman" w:cs="Times New Roman"/>
-          <w:b/>
-          <w:bCs/>
-          <w:sz w:val="32"/>
-          <w:szCs w:val="32"/>
-        </w:rPr>
-      </w:pPr>
-      <w:r>
-        <w:rPr>
-          <w:rFonts w:ascii="Times New Roman" w:hAnsi="Times New Roman" w:cs="Times New Roman"/>
-          <w:b/>
-          <w:bCs/>
-          <w:sz w:val="32"/>
-          <w:szCs w:val="32"/>
-        </w:rPr>
-        <w:t>Future Scope</w:t>
-      </w:r>
+        <w:ind w:left="0"/>
+        <w:rPr>
+          <w:rFonts w:ascii="Times New Roman" w:hAnsi="Times New Roman" w:cs="Times New Roman"/>
+          <w:b/>
+          <w:bCs/>
+          <w:sz w:val="32"/>
+          <w:szCs w:val="32"/>
+        </w:rPr>
+      </w:pPr>
+      <w:r>
+        <w:rPr>
+          <w:noProof/>
+        </w:rPr>
+        <w:drawing>
+          <wp:inline distT="0" distB="0" distL="0" distR="0" wp14:anchorId="6849375E" wp14:editId="52A806AD">
+            <wp:extent cx="5731510" cy="2628265"/>
+            <wp:effectExtent l="0" t="0" r="2540" b="635"/>
+            <wp:docPr id="23" name="Picture 23"/>
+            <wp:cNvGraphicFramePr>
+              <a:graphicFrameLocks xmlns:a="http://schemas.openxmlformats.org/drawingml/2006/main" noChangeAspect="1"/>
+            </wp:cNvGraphicFramePr>
+            <a:graphic xmlns:a="http://schemas.openxmlformats.org/drawingml/2006/main">
+              <a:graphicData uri="http://schemas.openxmlformats.org/drawingml/2006/picture">
+                <pic:pic xmlns:pic="http://schemas.openxmlformats.org/drawingml/2006/picture">
+                  <pic:nvPicPr>
+                    <pic:cNvPr id="1" name=""/>
+                    <pic:cNvPicPr/>
+                  </pic:nvPicPr>
+                  <pic:blipFill>
+                    <a:blip r:embed="rId29"/>
+                    <a:stretch>
+                      <a:fillRect/>
+                    </a:stretch>
+                  </pic:blipFill>
+                  <pic:spPr>
+                    <a:xfrm>
+                      <a:off x="0" y="0"/>
+                      <a:ext cx="5731510" cy="2628265"/>
+                    </a:xfrm>
+                    <a:prstGeom prst="rect">
+                      <a:avLst/>
+                    </a:prstGeom>
+                  </pic:spPr>
+                </pic:pic>
+              </a:graphicData>
+            </a:graphic>
+          </wp:inline>
+        </w:drawing>
+      </w:r>
+    </w:p>
+    <w:p>
+      <w:pPr>
+        <w:pStyle w:val="ListParagraph"/>
+        <w:ind w:left="0"/>
+        <w:rPr>
+          <w:rFonts w:ascii="Times New Roman" w:hAnsi="Times New Roman" w:cs="Times New Roman"/>
+          <w:sz w:val="24"/>
+          <w:shd w:val="clear" w:color="auto" w:fill="FFFFFF"/>
+        </w:rPr>
+      </w:pPr>
+      <w:r>
+        <w:rPr>
+          <w:rFonts w:ascii="Times New Roman" w:hAnsi="Times New Roman" w:cs="Times New Roman"/>
+          <w:sz w:val="24"/>
+          <w:shd w:val="clear" w:color="auto" w:fill="FFFFFF"/>
+        </w:rPr>
+        <w:t xml:space="preserve">By comparing the accuracy of the three models, we can clearly say that random forest has given better outcome and a greater prediction potential compared to the other models. This fact is backed-up by the higher f1 score of random forest model and a greater ROC – AUC score. The Neural Network which is a much more powerful model, needs to be trained and tuned much more </w:t>
+      </w:r>
+      <w:r>
+        <w:rPr>
+          <w:rFonts w:ascii="Times New Roman" w:hAnsi="Times New Roman" w:cs="Times New Roman"/>
+          <w:sz w:val="24"/>
+          <w:shd w:val="clear" w:color="auto" w:fill="FFFFFF"/>
+        </w:rPr>
+        <w:t>accurately</w:t>
+      </w:r>
+      <w:r>
+        <w:rPr>
+          <w:rFonts w:ascii="Times New Roman" w:hAnsi="Times New Roman" w:cs="Times New Roman"/>
+          <w:sz w:val="24"/>
+          <w:shd w:val="clear" w:color="auto" w:fill="FFFFFF"/>
+        </w:rPr>
+        <w:t xml:space="preserve"> to provide better accuracy scores. A different Sequential net could have provided a better score than the current NN Score, Nevertheless, Random Forest outperformed </w:t>
+      </w:r>
+      <w:r>
+        <w:rPr>
+          <w:rFonts w:ascii="Times New Roman" w:hAnsi="Times New Roman" w:cs="Times New Roman"/>
+          <w:sz w:val="24"/>
+          <w:shd w:val="clear" w:color="auto" w:fill="FFFFFF"/>
+        </w:rPr>
+        <w:t xml:space="preserve">the other model </w:t>
+      </w:r>
+      <w:r>
+        <w:rPr>
+          <w:rFonts w:ascii="Times New Roman" w:hAnsi="Times New Roman" w:cs="Times New Roman"/>
+          <w:sz w:val="24"/>
+          <w:shd w:val="clear" w:color="auto" w:fill="FFFFFF"/>
+        </w:rPr>
+        <w:t xml:space="preserve">in these situations. </w:t>
+      </w:r>
+    </w:p>
+    <w:p>
+      <w:pPr>
+        <w:pStyle w:val="ListParagraph"/>
+        <w:ind w:left="0"/>
+        <w:rPr>
+          <w:rFonts w:ascii="Times New Roman" w:hAnsi="Times New Roman" w:cs="Times New Roman"/>
+          <w:sz w:val="24"/>
+          <w:shd w:val="clear" w:color="auto" w:fill="FFFFFF"/>
+        </w:rPr>
+      </w:pPr>
     </w:p>
     <w:p>
       <w:pPr>
@@ -3787,16 +5297,6 @@
           <w:sz w:val="32"/>
           <w:szCs w:val="32"/>
         </w:rPr>
-        <w:t xml:space="preserve"> </w:t>
-      </w:r>
-      <w:r>
-        <w:rPr>
-          <w:rFonts w:ascii="Times New Roman" w:hAnsi="Times New Roman" w:cs="Times New Roman"/>
-          <w:b/>
-          <w:bCs/>
-          <w:sz w:val="32"/>
-          <w:szCs w:val="32"/>
-        </w:rPr>
         <w:t>Bi</w:t>
       </w:r>
       <w:r>
@@ -3813,29 +5313,127 @@
     <w:p>
       <w:pPr>
         <w:pStyle w:val="ListParagraph"/>
-        <w:numPr>
-          <w:ilvl w:val="0"/>
-          <w:numId w:val="1"/>
-        </w:numPr>
-        <w:ind w:left="284" w:firstLine="0"/>
-        <w:rPr>
-          <w:rFonts w:ascii="Times New Roman" w:hAnsi="Times New Roman" w:cs="Times New Roman"/>
-          <w:b/>
-          <w:bCs/>
-          <w:sz w:val="32"/>
-          <w:szCs w:val="32"/>
-        </w:rPr>
-      </w:pPr>
-      <w:r>
-        <w:rPr>
-          <w:rFonts w:ascii="Times New Roman" w:hAnsi="Times New Roman" w:cs="Times New Roman"/>
-          <w:b/>
-          <w:bCs/>
-          <w:sz w:val="32"/>
-          <w:szCs w:val="32"/>
-        </w:rPr>
-        <w:t xml:space="preserve"> Appendix</w:t>
-      </w:r>
+        <w:ind w:left="284"/>
+        <w:rPr>
+          <w:rFonts w:ascii="Times New Roman" w:hAnsi="Times New Roman" w:cs="Times New Roman"/>
+          <w:sz w:val="32"/>
+          <w:szCs w:val="32"/>
+        </w:rPr>
+      </w:pPr>
+      <w:hyperlink r:id="rId30" w:history="1">
+        <w:r>
+          <w:rPr>
+            <w:rStyle w:val="Hyperlink"/>
+            <w:rFonts w:ascii="Times New Roman" w:hAnsi="Times New Roman" w:cs="Times New Roman"/>
+            <w:sz w:val="32"/>
+            <w:szCs w:val="32"/>
+          </w:rPr>
+          <w:t>https://keras.io/guides/sequential_model/#when-to-use-a-sequential-model</w:t>
+        </w:r>
+      </w:hyperlink>
+    </w:p>
+    <w:p>
+      <w:pPr>
+        <w:pStyle w:val="ListParagraph"/>
+        <w:ind w:left="284"/>
+        <w:rPr>
+          <w:rFonts w:ascii="Times New Roman" w:hAnsi="Times New Roman" w:cs="Times New Roman"/>
+          <w:sz w:val="32"/>
+          <w:szCs w:val="32"/>
+        </w:rPr>
+      </w:pPr>
+      <w:hyperlink r:id="rId31" w:history="1">
+        <w:r>
+          <w:rPr>
+            <w:rStyle w:val="Hyperlink"/>
+            <w:rFonts w:ascii="Times New Roman" w:hAnsi="Times New Roman" w:cs="Times New Roman"/>
+            <w:sz w:val="32"/>
+            <w:szCs w:val="32"/>
+          </w:rPr>
+          <w:t>https://www.kaggle.com/shrutimechlearn/step-by-step-diabetes-classification-knn-detailed</w:t>
+        </w:r>
+      </w:hyperlink>
+    </w:p>
+    <w:p>
+      <w:pPr>
+        <w:pStyle w:val="ListParagraph"/>
+        <w:ind w:left="284"/>
+        <w:rPr>
+          <w:rFonts w:ascii="Times New Roman" w:hAnsi="Times New Roman" w:cs="Times New Roman"/>
+          <w:sz w:val="32"/>
+          <w:szCs w:val="32"/>
+        </w:rPr>
+      </w:pPr>
+      <w:hyperlink r:id="rId32" w:history="1">
+        <w:r>
+          <w:rPr>
+            <w:rStyle w:val="Hyperlink"/>
+            <w:rFonts w:ascii="Times New Roman" w:hAnsi="Times New Roman" w:cs="Times New Roman"/>
+            <w:sz w:val="32"/>
+            <w:szCs w:val="32"/>
+          </w:rPr>
+          <w:t>https://www.kaggle.com/uciml/pima-indians-diabetes-database</w:t>
+        </w:r>
+      </w:hyperlink>
+    </w:p>
+    <w:p>
+      <w:pPr>
+        <w:pStyle w:val="ListParagraph"/>
+        <w:ind w:left="284"/>
+        <w:rPr>
+          <w:rFonts w:ascii="Times New Roman" w:hAnsi="Times New Roman" w:cs="Times New Roman"/>
+          <w:sz w:val="32"/>
+          <w:szCs w:val="32"/>
+        </w:rPr>
+      </w:pPr>
+      <w:hyperlink r:id="rId33" w:history="1">
+        <w:r>
+          <w:rPr>
+            <w:rStyle w:val="Hyperlink"/>
+            <w:rFonts w:ascii="Times New Roman" w:hAnsi="Times New Roman" w:cs="Times New Roman"/>
+            <w:sz w:val="32"/>
+            <w:szCs w:val="32"/>
+          </w:rPr>
+          <w:t>https://medium.com/@djocz/confusion-matrix-aint-that-confusing-d29e18403327</w:t>
+        </w:r>
+      </w:hyperlink>
+    </w:p>
+    <w:p>
+      <w:pPr>
+        <w:pStyle w:val="ListParagraph"/>
+        <w:ind w:left="284"/>
+        <w:rPr>
+          <w:rFonts w:ascii="Times New Roman" w:hAnsi="Times New Roman" w:cs="Times New Roman"/>
+          <w:sz w:val="32"/>
+          <w:szCs w:val="32"/>
+        </w:rPr>
+      </w:pPr>
+    </w:p>
+    <w:p>
+      <w:pPr>
+        <w:pStyle w:val="ListParagraph"/>
+        <w:ind w:left="284"/>
+        <w:rPr>
+          <w:rFonts w:ascii="Times New Roman" w:hAnsi="Times New Roman" w:cs="Times New Roman"/>
+          <w:b/>
+          <w:bCs/>
+          <w:sz w:val="32"/>
+          <w:szCs w:val="32"/>
+        </w:rPr>
+      </w:pPr>
+    </w:p>
+    <w:p>
+      <w:pPr>
+        <w:pStyle w:val="ListParagraph"/>
+        <w:ind w:left="284"/>
+        <w:rPr>
+          <w:rFonts w:ascii="Times New Roman" w:hAnsi="Times New Roman" w:cs="Times New Roman"/>
+          <w:b/>
+          <w:bCs/>
+          <w:sz w:val="32"/>
+          <w:szCs w:val="32"/>
+        </w:rPr>
+      </w:pPr>
     </w:p>
     <w:p>
       <w:pPr>
@@ -5024,6 +6622,7 @@
     <w:lsdException w:name="HTML Sample" w:semiHidden="1" w:unhideWhenUsed="1"/>
     <w:lsdException w:name="HTML Typewriter" w:semiHidden="1" w:unhideWhenUsed="1"/>
     <w:lsdException w:name="HTML Variable" w:semiHidden="1" w:unhideWhenUsed="1"/>
+    <w:lsdException w:name="Normal Table" w:semiHidden="1" w:unhideWhenUsed="1"/>
     <w:lsdException w:name="annotation subject" w:semiHidden="1" w:unhideWhenUsed="1"/>
     <w:lsdException w:name="No List" w:semiHidden="1" w:unhideWhenUsed="1"/>
     <w:lsdException w:name="Outline List 1" w:semiHidden="1" w:unhideWhenUsed="1"/>
@@ -5070,8 +6669,10 @@
     <w:lsdException w:name="Table Subtle 2" w:semiHidden="1" w:unhideWhenUsed="1"/>
     <w:lsdException w:name="Table Web 1" w:semiHidden="1" w:unhideWhenUsed="1"/>
     <w:lsdException w:name="Table Web 2" w:semiHidden="1" w:unhideWhenUsed="1"/>
+    <w:lsdException w:name="Table Web 3" w:semiHidden="1" w:unhideWhenUsed="1"/>
     <w:lsdException w:name="Balloon Text" w:semiHidden="1" w:unhideWhenUsed="1"/>
     <w:lsdException w:name="Table Grid" w:uiPriority="39"/>
+    <w:lsdException w:name="Table Theme" w:semiHidden="1" w:unhideWhenUsed="1"/>
     <w:lsdException w:name="Placeholder Text" w:semiHidden="1"/>
     <w:lsdException w:name="No Spacing" w:uiPriority="1" w:qFormat="1"/>
     <w:lsdException w:name="Light Shading" w:uiPriority="60"/>
@@ -5344,6 +6945,29 @@
       <w:szCs w:val="26"/>
     </w:rPr>
   </w:style>
+  <w:style w:type="paragraph" w:styleId="Heading3">
+    <w:name w:val="heading 3"/>
+    <w:basedOn w:val="Normal"/>
+    <w:next w:val="Normal"/>
+    <w:link w:val="Heading3Char"/>
+    <w:uiPriority w:val="9"/>
+    <w:semiHidden/>
+    <w:unhideWhenUsed/>
+    <w:qFormat/>
+    <w:rsid w:val="0068188E"/>
+    <w:pPr>
+      <w:keepNext/>
+      <w:keepLines/>
+      <w:spacing w:before="40" w:after="0"/>
+      <w:outlineLvl w:val="2"/>
+    </w:pPr>
+    <w:rPr>
+      <w:rFonts w:asciiTheme="majorHAnsi" w:eastAsiaTheme="majorEastAsia" w:hAnsiTheme="majorHAnsi" w:cstheme="majorBidi"/>
+      <w:color w:val="1F3763" w:themeColor="accent1" w:themeShade="7F"/>
+      <w:sz w:val="24"/>
+      <w:szCs w:val="24"/>
+    </w:rPr>
+  </w:style>
   <w:style w:type="paragraph" w:styleId="Heading4">
     <w:name w:val="heading 4"/>
     <w:basedOn w:val="Normal"/>
@@ -5555,6 +7179,32 @@
     <w:rPr>
       <w:i/>
       <w:iCs/>
+    </w:rPr>
+  </w:style>
+  <w:style w:type="character" w:customStyle="1" w:styleId="Heading3Char">
+    <w:name w:val="Heading 3 Char"/>
+    <w:basedOn w:val="DefaultParagraphFont"/>
+    <w:link w:val="Heading3"/>
+    <w:uiPriority w:val="9"/>
+    <w:semiHidden/>
+    <w:rsid w:val="0068188E"/>
+    <w:rPr>
+      <w:rFonts w:asciiTheme="majorHAnsi" w:eastAsiaTheme="majorEastAsia" w:hAnsiTheme="majorHAnsi" w:cstheme="majorBidi"/>
+      <w:color w:val="1F3763" w:themeColor="accent1" w:themeShade="7F"/>
+      <w:sz w:val="24"/>
+      <w:szCs w:val="24"/>
+    </w:rPr>
+  </w:style>
+  <w:style w:type="character" w:styleId="UnresolvedMention">
+    <w:name w:val="Unresolved Mention"/>
+    <w:basedOn w:val="DefaultParagraphFont"/>
+    <w:uiPriority w:val="99"/>
+    <w:semiHidden/>
+    <w:unhideWhenUsed/>
+    <w:rsid w:val="00FE63A8"/>
+    <w:rPr>
+      <w:color w:val="605E5C"/>
+      <w:shd w:val="clear" w:color="auto" w:fill="E1DFDD"/>
     </w:rPr>
   </w:style>
 </w:styles>
